--- a/current writeup/user manual 1.1.docx
+++ b/current writeup/user manual 1.1.docx
@@ -13,6 +13,13 @@
     </w:p>
     <w:sdt>
       <w:sdtPr>
+        <w:rPr>
+          <w:rFonts w:asciiTheme="minorHAnsi" w:eastAsiaTheme="minorHAnsi" w:hAnsiTheme="minorHAnsi" w:cstheme="minorBidi"/>
+          <w:color w:val="auto"/>
+          <w:sz w:val="22"/>
+          <w:szCs w:val="22"/>
+          <w:lang w:val="en-GB"/>
+        </w:rPr>
         <w:id w:val="1402787879"/>
         <w:docPartObj>
           <w:docPartGallery w:val="Table of Contents"/>
@@ -21,14 +28,9 @@
       </w:sdtPr>
       <w:sdtEndPr>
         <w:rPr>
-          <w:rFonts w:asciiTheme="minorHAnsi" w:eastAsiaTheme="minorHAnsi" w:hAnsiTheme="minorHAnsi" w:cstheme="minorBidi"/>
           <w:b/>
           <w:bCs/>
           <w:noProof/>
-          <w:color w:val="auto"/>
-          <w:sz w:val="22"/>
-          <w:szCs w:val="22"/>
-          <w:lang w:val="en-GB"/>
         </w:rPr>
       </w:sdtEndPr>
       <w:sdtContent>
@@ -562,25 +564,7 @@
         <w:jc w:val="both"/>
       </w:pPr>
       <w:r>
-        <w:t xml:space="preserve">This </w:t>
-      </w:r>
-      <w:r>
-        <w:t>tool</w:t>
-      </w:r>
-      <w:r>
-        <w:t xml:space="preserve"> simulat</w:t>
-      </w:r>
-      <w:r>
-        <w:t>es how ant’s characteristics affect</w:t>
-      </w:r>
-      <w:r>
-        <w:t xml:space="preserve"> behaviour</w:t>
-      </w:r>
-      <w:r>
-        <w:t xml:space="preserve"> and effectiveness of survival</w:t>
-      </w:r>
-      <w:r>
-        <w:t>.</w:t>
+        <w:t>This tool simulates how ant’s characteristics affect behaviour and effectiveness of survival.</w:t>
       </w:r>
       <w:r>
         <w:t xml:space="preserve"> It models three types of ants:</w:t>
@@ -661,7 +645,7 @@
           <w:lang w:eastAsia="en-GB"/>
         </w:rPr>
         <w:drawing>
-          <wp:anchor distT="0" distB="0" distL="114300" distR="114300" simplePos="0" relativeHeight="251659264" behindDoc="0" locked="0" layoutInCell="1" allowOverlap="1" wp14:anchorId="5176DA5F" wp14:editId="57A44D72">
+          <wp:anchor distT="0" distB="0" distL="114300" distR="114300" simplePos="0" relativeHeight="251654144" behindDoc="0" locked="0" layoutInCell="1" allowOverlap="1" wp14:anchorId="5176DA5F" wp14:editId="57A44D72">
             <wp:simplePos x="0" y="0"/>
             <wp:positionH relativeFrom="column">
               <wp:posOffset>1533525</wp:posOffset>
@@ -730,7 +714,7 @@
           <w:lang w:eastAsia="en-GB"/>
         </w:rPr>
         <w:drawing>
-          <wp:anchor distT="0" distB="0" distL="114300" distR="114300" simplePos="0" relativeHeight="251658240" behindDoc="0" locked="0" layoutInCell="1" allowOverlap="1" wp14:anchorId="553BED92" wp14:editId="7715EE1A">
+          <wp:anchor distT="0" distB="0" distL="114300" distR="114300" simplePos="0" relativeHeight="251653120" behindDoc="0" locked="0" layoutInCell="1" allowOverlap="1" wp14:anchorId="553BED92" wp14:editId="7715EE1A">
             <wp:simplePos x="0" y="0"/>
             <wp:positionH relativeFrom="column">
               <wp:posOffset>1057275</wp:posOffset>
@@ -799,7 +783,7 @@
           <w:lang w:eastAsia="en-GB"/>
         </w:rPr>
         <w:drawing>
-          <wp:anchor distT="0" distB="0" distL="114300" distR="114300" simplePos="0" relativeHeight="251657216" behindDoc="0" locked="0" layoutInCell="1" allowOverlap="1" wp14:anchorId="1F5C4326" wp14:editId="3188CB44">
+          <wp:anchor distT="0" distB="0" distL="114300" distR="114300" simplePos="0" relativeHeight="251652096" behindDoc="0" locked="0" layoutInCell="1" allowOverlap="1" wp14:anchorId="1F5C4326" wp14:editId="3188CB44">
             <wp:simplePos x="0" y="0"/>
             <wp:positionH relativeFrom="column">
               <wp:posOffset>581025</wp:posOffset>
@@ -868,7 +852,7 @@
           <w:lang w:eastAsia="en-GB"/>
         </w:rPr>
         <w:drawing>
-          <wp:anchor distT="0" distB="0" distL="114300" distR="114300" simplePos="0" relativeHeight="251656192" behindDoc="0" locked="0" layoutInCell="1" allowOverlap="1" wp14:anchorId="67EACDF6" wp14:editId="35EC438A">
+          <wp:anchor distT="0" distB="0" distL="114300" distR="114300" simplePos="0" relativeHeight="251651072" behindDoc="0" locked="0" layoutInCell="1" allowOverlap="1" wp14:anchorId="67EACDF6" wp14:editId="35EC438A">
             <wp:simplePos x="0" y="0"/>
             <wp:positionH relativeFrom="column">
               <wp:posOffset>66675</wp:posOffset>
@@ -957,7 +941,7 @@
         <mc:AlternateContent>
           <mc:Choice Requires="wpg">
             <w:drawing>
-              <wp:anchor distT="0" distB="0" distL="114300" distR="114300" simplePos="0" relativeHeight="251670528" behindDoc="0" locked="0" layoutInCell="1" allowOverlap="1" wp14:anchorId="43E7D18F" wp14:editId="2F5F3F48">
+              <wp:anchor distT="0" distB="0" distL="114300" distR="114300" simplePos="0" relativeHeight="251665408" behindDoc="0" locked="0" layoutInCell="1" allowOverlap="1" wp14:anchorId="43E7D18F" wp14:editId="2F5F3F48">
                 <wp:simplePos x="0" y="0"/>
                 <wp:positionH relativeFrom="column">
                   <wp:posOffset>47625</wp:posOffset>
@@ -1070,7 +1054,7 @@
           </mc:Choice>
           <mc:Fallback>
             <w:pict>
-              <v:group w14:anchorId="43E7D18F" id="Group 18" o:spid="_x0000_s1026" style="position:absolute;left:0;text-align:left;margin-left:3.75pt;margin-top:.9pt;width:77.3pt;height:90.75pt;z-index:251670528" coordsize="9817,11525" o:gfxdata="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">
+              <v:group w14:anchorId="43E7D18F" id="Group 18" o:spid="_x0000_s1026" style="position:absolute;left:0;text-align:left;margin-left:3.75pt;margin-top:.9pt;width:77.3pt;height:90.75pt;z-index:251665408" coordsize="9817,11525" o:gfxdata="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">
                 <v:shapetype id="_x0000_t75" coordsize="21600,21600" o:spt="75" o:preferrelative="t" path="m@4@5l@4@11@9@11@9@5xe" filled="f" stroked="f">
                   <v:stroke joinstyle="miter"/>
                   <v:formulas>
@@ -1132,7 +1116,7 @@
         <mc:AlternateContent>
           <mc:Choice Requires="wpg">
             <w:drawing>
-              <wp:anchor distT="0" distB="0" distL="114300" distR="114300" simplePos="0" relativeHeight="251667456" behindDoc="0" locked="0" layoutInCell="1" allowOverlap="1" wp14:anchorId="740B68F2" wp14:editId="74C60A2A">
+              <wp:anchor distT="0" distB="0" distL="114300" distR="114300" simplePos="0" relativeHeight="251662336" behindDoc="0" locked="0" layoutInCell="1" allowOverlap="1" wp14:anchorId="740B68F2" wp14:editId="74C60A2A">
                 <wp:simplePos x="0" y="0"/>
                 <wp:positionH relativeFrom="column">
                   <wp:posOffset>4229100</wp:posOffset>
@@ -1241,7 +1225,7 @@
           </mc:Choice>
           <mc:Fallback>
             <w:pict>
-              <v:group w14:anchorId="740B68F2" id="Group 14" o:spid="_x0000_s1029" style="position:absolute;left:0;text-align:left;margin-left:333pt;margin-top:2pt;width:117.75pt;height:286.95pt;z-index:251667456" coordsize="14954,36442" o:gfxdata="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">
+              <v:group w14:anchorId="740B68F2" id="Group 14" o:spid="_x0000_s1029" style="position:absolute;left:0;text-align:left;margin-left:333pt;margin-top:2pt;width:117.75pt;height:286.95pt;z-index:251662336" coordsize="14954,36442" o:gfxdata="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">
                 <v:shape id="Picture 8" o:spid="_x0000_s1030" type="#_x0000_t75" style="position:absolute;width:14954;height:27400;visibility:visible;mso-wrap-style:square" o:gfxdata="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">
                   <v:imagedata r:id="rId13" o:title="Pheromone trial leading to food"/>
                   <v:path arrowok="t"/>
@@ -1286,7 +1270,7 @@
         <mc:AlternateContent>
           <mc:Choice Requires="wpg">
             <w:drawing>
-              <wp:anchor distT="0" distB="0" distL="114300" distR="114300" simplePos="0" relativeHeight="251673600" behindDoc="0" locked="0" layoutInCell="1" allowOverlap="1" wp14:anchorId="6C80F001" wp14:editId="29845538">
+              <wp:anchor distT="0" distB="0" distL="114300" distR="114300" simplePos="0" relativeHeight="251668480" behindDoc="0" locked="0" layoutInCell="1" allowOverlap="1" wp14:anchorId="6C80F001" wp14:editId="29845538">
                 <wp:simplePos x="0" y="0"/>
                 <wp:positionH relativeFrom="column">
                   <wp:posOffset>28575</wp:posOffset>
@@ -1396,7 +1380,7 @@
           </mc:Choice>
           <mc:Fallback>
             <w:pict>
-              <v:group w14:anchorId="6C80F001" id="Group 17" o:spid="_x0000_s1032" style="position:absolute;left:0;text-align:left;margin-left:2.25pt;margin-top:3.2pt;width:47pt;height:69pt;z-index:251673600" coordsize="5969,8763" o:gfxdata="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">
+              <v:group w14:anchorId="6C80F001" id="Group 17" o:spid="_x0000_s1032" style="position:absolute;left:0;text-align:left;margin-left:2.25pt;margin-top:3.2pt;width:47pt;height:69pt;z-index:251668480" coordsize="5969,8763" o:gfxdata="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">
                 <v:shape id="Picture 6" o:spid="_x0000_s1033" type="#_x0000_t75" style="position:absolute;width:5969;height:6477;visibility:visible;mso-wrap-style:square" o:gfxdata="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">
                   <v:imagedata r:id="rId15" o:title="Nests"/>
                   <v:path arrowok="t"/>
@@ -1752,22 +1736,10 @@
         <w:rPr>
           <w:b/>
         </w:rPr>
-        <w:t>Soldier</w:t>
-      </w:r>
-      <w:r>
-        <w:rPr>
-          <w:b/>
-        </w:rPr>
-        <w:t xml:space="preserve"> ant probability </w:t>
-      </w:r>
-      <w:r>
-        <w:t xml:space="preserve">– The probability of a </w:t>
-      </w:r>
-      <w:r>
-        <w:t>soldier</w:t>
-      </w:r>
-      <w:r>
-        <w:t xml:space="preserve"> ant being born compared with other types of ants.</w:t>
+        <w:t xml:space="preserve">Soldier ant probability </w:t>
+      </w:r>
+      <w:r>
+        <w:t>– The probability of a soldier ant being born compared with other types of ants.</w:t>
       </w:r>
     </w:p>
     <w:p>
@@ -1783,22 +1755,10 @@
         <w:rPr>
           <w:b/>
         </w:rPr>
-        <w:t>Soldier</w:t>
-      </w:r>
-      <w:r>
-        <w:rPr>
-          <w:b/>
-        </w:rPr>
-        <w:t xml:space="preserve"> ant food cost </w:t>
-      </w:r>
-      <w:r>
-        <w:t xml:space="preserve">– The amount of food required to create a </w:t>
-      </w:r>
-      <w:r>
-        <w:t>soldier</w:t>
-      </w:r>
-      <w:r>
-        <w:t xml:space="preserve"> ant (the more health the ant starts with the longer the ant can live before it needs to eat again).</w:t>
+        <w:t xml:space="preserve">Soldier ant food cost </w:t>
+      </w:r>
+      <w:r>
+        <w:t>– The amount of food required to create a soldier ant (the more health the ant starts with the longer the ant can live before it needs to eat again).</w:t>
       </w:r>
     </w:p>
     <w:p>
@@ -1814,22 +1774,10 @@
         <w:rPr>
           <w:b/>
         </w:rPr>
-        <w:t>Queen</w:t>
-      </w:r>
-      <w:r>
-        <w:rPr>
-          <w:b/>
-        </w:rPr>
-        <w:t xml:space="preserve"> ant probability </w:t>
-      </w:r>
-      <w:r>
-        <w:t xml:space="preserve">– The probability of a </w:t>
-      </w:r>
-      <w:r>
-        <w:t>queen</w:t>
-      </w:r>
-      <w:r>
-        <w:t xml:space="preserve"> ant being born compared with other types of ants.</w:t>
+        <w:t xml:space="preserve">Queen ant probability </w:t>
+      </w:r>
+      <w:r>
+        <w:t>– The probability of a queen ant being born compared with other types of ants.</w:t>
       </w:r>
     </w:p>
     <w:p>
@@ -1845,22 +1793,10 @@
         <w:rPr>
           <w:b/>
         </w:rPr>
-        <w:t>Queen</w:t>
-      </w:r>
-      <w:r>
-        <w:rPr>
-          <w:b/>
-        </w:rPr>
-        <w:t xml:space="preserve"> ant food cost </w:t>
-      </w:r>
-      <w:r>
-        <w:t xml:space="preserve">– The amount of food required to create a </w:t>
-      </w:r>
-      <w:r>
-        <w:t>queen</w:t>
-      </w:r>
-      <w:r>
-        <w:t xml:space="preserve"> ant (the more health the ant starts with the longer the ant can live before it needs to eat again).</w:t>
+        <w:t xml:space="preserve">Queen ant food cost </w:t>
+      </w:r>
+      <w:r>
+        <w:t>– The amount of food required to create a queen ant (the more health the ant starts with the longer the ant can live before it needs to eat again).</w:t>
       </w:r>
     </w:p>
     <w:p>
@@ -1932,13 +1868,7 @@
       </w:r>
       <w:proofErr w:type="gramEnd"/>
       <w:r>
-        <w:t xml:space="preserve"> – The </w:t>
-      </w:r>
-      <w:r>
-        <w:t>maximum</w:t>
-      </w:r>
-      <w:r>
-        <w:t xml:space="preserve"> number of steps a queen will take before reaching its nest site.</w:t>
+        <w:t xml:space="preserve"> – The maximum number of steps a queen will take before reaching its nest site.</w:t>
       </w:r>
     </w:p>
     <w:p>
@@ -1956,7 +1886,7 @@
           <w:lang w:eastAsia="en-GB"/>
         </w:rPr>
         <w:drawing>
-          <wp:anchor distT="0" distB="0" distL="114300" distR="114300" simplePos="0" relativeHeight="251664384" behindDoc="0" locked="0" layoutInCell="1" allowOverlap="1" wp14:anchorId="54C60CC0" wp14:editId="4CE3FF8F">
+          <wp:anchor distT="0" distB="0" distL="114300" distR="114300" simplePos="0" relativeHeight="251659264" behindDoc="0" locked="0" layoutInCell="1" allowOverlap="1" wp14:anchorId="54C60CC0" wp14:editId="4CE3FF8F">
             <wp:simplePos x="0" y="0"/>
             <wp:positionH relativeFrom="column">
               <wp:posOffset>85725</wp:posOffset>
@@ -2065,11 +1995,12 @@
       <w:r>
         <w:rPr>
           <w:noProof/>
+          <w:lang w:eastAsia="en-GB"/>
         </w:rPr>
         <mc:AlternateContent>
           <mc:Choice Requires="wps">
             <w:drawing>
-              <wp:anchor distT="0" distB="0" distL="114300" distR="114300" simplePos="0" relativeHeight="251675648" behindDoc="0" locked="0" layoutInCell="1" allowOverlap="1" wp14:anchorId="61CFFAAC" wp14:editId="02D07DA4">
+              <wp:anchor distT="0" distB="0" distL="114300" distR="114300" simplePos="0" relativeHeight="251670528" behindDoc="0" locked="0" layoutInCell="1" allowOverlap="1" wp14:anchorId="61CFFAAC" wp14:editId="02D07DA4">
                 <wp:simplePos x="0" y="0"/>
                 <wp:positionH relativeFrom="column">
                   <wp:posOffset>0</wp:posOffset>
@@ -2131,7 +2062,7 @@
           </mc:Choice>
           <mc:Fallback>
             <w:pict>
-              <v:shape w14:anchorId="61CFFAAC" id="Text Box 20" o:spid="_x0000_s1035" type="#_x0000_t202" style="position:absolute;left:0;text-align:left;margin-left:0;margin-top:387.25pt;width:374.25pt;height:.05pt;z-index:251675648;visibility:visible;mso-wrap-style:square;mso-wrap-distance-left:9pt;mso-wrap-distance-top:0;mso-wrap-distance-right:9pt;mso-wrap-distance-bottom:0;mso-position-horizontal:absolute;mso-position-horizontal-relative:text;mso-position-vertical:absolute;mso-position-vertical-relative:text;v-text-anchor:top" o:gfxdata="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" stroked="f">
+              <v:shape w14:anchorId="61CFFAAC" id="Text Box 20" o:spid="_x0000_s1035" type="#_x0000_t202" style="position:absolute;left:0;text-align:left;margin-left:0;margin-top:387.25pt;width:374.25pt;height:.05pt;z-index:251670528;visibility:visible;mso-wrap-style:square;mso-wrap-distance-left:9pt;mso-wrap-distance-top:0;mso-wrap-distance-right:9pt;mso-wrap-distance-bottom:0;mso-position-horizontal:absolute;mso-position-horizontal-relative:text;mso-position-vertical:absolute;mso-position-vertical-relative:text;v-text-anchor:top" o:gfxdata="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" stroked="f">
                 <v:textbox style="mso-fit-shape-to-text:t" inset="0,0,0,0">
                   <w:txbxContent>
                     <w:p>
@@ -2159,7 +2090,7 @@
           <w:lang w:eastAsia="en-GB"/>
         </w:rPr>
         <w:drawing>
-          <wp:anchor distT="0" distB="0" distL="114300" distR="114300" simplePos="0" relativeHeight="251663360" behindDoc="0" locked="0" layoutInCell="1" allowOverlap="1" wp14:anchorId="1370B84D" wp14:editId="665B0C88">
+          <wp:anchor distT="0" distB="0" distL="114300" distR="114300" simplePos="0" relativeHeight="251658240" behindDoc="0" locked="0" layoutInCell="1" allowOverlap="1" wp14:anchorId="1370B84D" wp14:editId="665B0C88">
             <wp:simplePos x="0" y="0"/>
             <wp:positionH relativeFrom="margin">
               <wp:align>left</wp:align>
@@ -2217,16 +2148,36 @@
       </w:r>
     </w:p>
     <w:p/>
+    <w:p/>
+    <w:p/>
+    <w:p/>
+    <w:p/>
     <w:p>
       <w:pPr>
         <w:pStyle w:val="Heading1"/>
         <w:jc w:val="both"/>
       </w:pPr>
-      <w:bookmarkStart w:id="1" w:name="_Toc378975408"/>
+      <w:bookmarkStart w:id="1" w:name="_Toc378975409"/>
+      <w:r>
+        <w:lastRenderedPageBreak/>
+        <w:t>Installation</w:t>
+      </w:r>
+      <w:bookmarkEnd w:id="1"/>
+    </w:p>
+    <w:p>
+      <w:r>
+        <w:t>There is no need to install the simulation, it can be run via visiting it in a web browser.</w:t>
+      </w:r>
+    </w:p>
+    <w:p>
+      <w:pPr>
+        <w:pStyle w:val="Heading2"/>
+      </w:pPr>
+      <w:bookmarkStart w:id="2" w:name="_Toc378975408"/>
       <w:r>
         <w:t>System Requirements</w:t>
       </w:r>
-      <w:bookmarkEnd w:id="1"/>
+      <w:bookmarkEnd w:id="2"/>
     </w:p>
     <w:tbl>
       <w:tblPr>
@@ -2430,16 +2381,1014 @@
         <w:pStyle w:val="Heading1"/>
         <w:jc w:val="both"/>
       </w:pPr>
-      <w:bookmarkStart w:id="2" w:name="_Toc378975409"/>
-      <w:r>
+      <w:bookmarkStart w:id="3" w:name="_Toc378975410"/>
+      <w:r>
+        <w:t>Layout</w:t>
+      </w:r>
+      <w:bookmarkEnd w:id="3"/>
+    </w:p>
+    <w:p>
+      <w:r>
+        <w:rPr>
+          <w:noProof/>
+          <w:lang w:eastAsia="en-GB"/>
+        </w:rPr>
+        <w:drawing>
+          <wp:anchor distT="0" distB="0" distL="114300" distR="114300" simplePos="0" relativeHeight="251689984" behindDoc="0" locked="0" layoutInCell="1" allowOverlap="1" wp14:anchorId="369388BA" wp14:editId="54F11E7C">
+            <wp:simplePos x="0" y="0"/>
+            <wp:positionH relativeFrom="margin">
+              <wp:align>right</wp:align>
+            </wp:positionH>
+            <wp:positionV relativeFrom="paragraph">
+              <wp:posOffset>258445</wp:posOffset>
+            </wp:positionV>
+            <wp:extent cx="5724525" cy="5600700"/>
+            <wp:effectExtent l="0" t="0" r="9525" b="0"/>
+            <wp:wrapSquare wrapText="bothSides"/>
+            <wp:docPr id="36" name="Picture 36" descr="C:\Dropbox\projects\Ant-Simulation\assests\User Manual\Uses\Webpage main.PNG"/>
+            <wp:cNvGraphicFramePr>
+              <a:graphicFrameLocks xmlns:a="http://schemas.openxmlformats.org/drawingml/2006/main" noChangeAspect="1"/>
+            </wp:cNvGraphicFramePr>
+            <a:graphic xmlns:a="http://schemas.openxmlformats.org/drawingml/2006/main">
+              <a:graphicData uri="http://schemas.openxmlformats.org/drawingml/2006/picture">
+                <pic:pic xmlns:pic="http://schemas.openxmlformats.org/drawingml/2006/picture">
+                  <pic:nvPicPr>
+                    <pic:cNvPr id="0" name="Picture 11" descr="C:\Dropbox\projects\Ant-Simulation\assests\User Manual\Uses\Webpage main.PNG"/>
+                    <pic:cNvPicPr>
+                      <a:picLocks noChangeAspect="1" noChangeArrowheads="1"/>
+                    </pic:cNvPicPr>
+                  </pic:nvPicPr>
+                  <pic:blipFill>
+                    <a:blip r:embed="rId18">
+                      <a:extLst>
+                        <a:ext uri="{28A0092B-C50C-407E-A947-70E740481C1C}">
+                          <a14:useLocalDpi xmlns:a14="http://schemas.microsoft.com/office/drawing/2010/main" val="0"/>
+                        </a:ext>
+                      </a:extLst>
+                    </a:blip>
+                    <a:srcRect/>
+                    <a:stretch>
+                      <a:fillRect/>
+                    </a:stretch>
+                  </pic:blipFill>
+                  <pic:spPr bwMode="auto">
+                    <a:xfrm>
+                      <a:off x="0" y="0"/>
+                      <a:ext cx="5724525" cy="5600700"/>
+                    </a:xfrm>
+                    <a:prstGeom prst="rect">
+                      <a:avLst/>
+                    </a:prstGeom>
+                    <a:noFill/>
+                    <a:ln>
+                      <a:noFill/>
+                    </a:ln>
+                  </pic:spPr>
+                </pic:pic>
+              </a:graphicData>
+            </a:graphic>
+          </wp:anchor>
+        </w:drawing>
+      </w:r>
+      <w:r>
+        <w:t>The page is split into three sections, the simulation panel, data panel and configuration panel.</w:t>
+      </w:r>
+    </w:p>
+    <w:p>
+      <w:r>
+        <w:rPr>
+          <w:noProof/>
+          <w:lang w:eastAsia="en-GB"/>
+        </w:rPr>
         <w:lastRenderedPageBreak/>
-        <w:t>Installation</w:t>
-      </w:r>
-      <w:bookmarkEnd w:id="2"/>
-    </w:p>
-    <w:p>
-      <w:r>
-        <w:t>There is no need to install the simulation, it can be run via visiting it in a web browser.</w:t>
+        <w:drawing>
+          <wp:inline distT="0" distB="0" distL="0" distR="0" wp14:anchorId="7B3A0B13" wp14:editId="7CC7E4EA">
+            <wp:extent cx="5724525" cy="5600700"/>
+            <wp:effectExtent l="0" t="0" r="9525" b="0"/>
+            <wp:docPr id="35" name="Picture 35" descr="C:\Dropbox\projects\Ant-Simulation\assests\User Manual\Uses\Webpage main highlighted.png"/>
+            <wp:cNvGraphicFramePr>
+              <a:graphicFrameLocks xmlns:a="http://schemas.openxmlformats.org/drawingml/2006/main" noChangeAspect="1"/>
+            </wp:cNvGraphicFramePr>
+            <a:graphic xmlns:a="http://schemas.openxmlformats.org/drawingml/2006/main">
+              <a:graphicData uri="http://schemas.openxmlformats.org/drawingml/2006/picture">
+                <pic:pic xmlns:pic="http://schemas.openxmlformats.org/drawingml/2006/picture">
+                  <pic:nvPicPr>
+                    <pic:cNvPr id="0" name="Picture 10" descr="C:\Dropbox\projects\Ant-Simulation\assests\User Manual\Uses\Webpage main highlighted.png"/>
+                    <pic:cNvPicPr>
+                      <a:picLocks noChangeAspect="1" noChangeArrowheads="1"/>
+                    </pic:cNvPicPr>
+                  </pic:nvPicPr>
+                  <pic:blipFill>
+                    <a:blip r:embed="rId19">
+                      <a:extLst>
+                        <a:ext uri="{28A0092B-C50C-407E-A947-70E740481C1C}">
+                          <a14:useLocalDpi xmlns:a14="http://schemas.microsoft.com/office/drawing/2010/main" val="0"/>
+                        </a:ext>
+                      </a:extLst>
+                    </a:blip>
+                    <a:srcRect/>
+                    <a:stretch>
+                      <a:fillRect/>
+                    </a:stretch>
+                  </pic:blipFill>
+                  <pic:spPr bwMode="auto">
+                    <a:xfrm>
+                      <a:off x="0" y="0"/>
+                      <a:ext cx="5724525" cy="5600700"/>
+                    </a:xfrm>
+                    <a:prstGeom prst="rect">
+                      <a:avLst/>
+                    </a:prstGeom>
+                    <a:noFill/>
+                    <a:ln>
+                      <a:noFill/>
+                    </a:ln>
+                  </pic:spPr>
+                </pic:pic>
+              </a:graphicData>
+            </a:graphic>
+          </wp:inline>
+        </w:drawing>
+      </w:r>
+    </w:p>
+    <w:p>
+      <w:pPr>
+        <w:pStyle w:val="Heading2"/>
+      </w:pPr>
+    </w:p>
+    <w:p>
+      <w:pPr>
+        <w:pStyle w:val="Heading2"/>
+      </w:pPr>
+    </w:p>
+    <w:p>
+      <w:pPr>
+        <w:pStyle w:val="Heading2"/>
+      </w:pPr>
+      <w:r>
+        <w:t>Simulation panel</w:t>
+      </w:r>
+    </w:p>
+    <w:p>
+      <w:r>
+        <w:t>Contains the simulation itself, as well as three buttons which are used to control the simulation:</w:t>
+      </w:r>
+    </w:p>
+    <w:p>
+      <w:pPr>
+        <w:pStyle w:val="ListParagraph"/>
+        <w:numPr>
+          <w:ilvl w:val="0"/>
+          <w:numId w:val="4"/>
+        </w:numPr>
+      </w:pPr>
+      <w:r>
+        <w:rPr>
+          <w:noProof/>
+          <w:lang w:eastAsia="en-GB"/>
+        </w:rPr>
+        <w:drawing>
+          <wp:anchor distT="0" distB="0" distL="114300" distR="114300" simplePos="0" relativeHeight="251672576" behindDoc="0" locked="0" layoutInCell="1" allowOverlap="1" wp14:anchorId="3866A09A" wp14:editId="542C0D69">
+            <wp:simplePos x="0" y="0"/>
+            <wp:positionH relativeFrom="margin">
+              <wp:posOffset>-57150</wp:posOffset>
+            </wp:positionH>
+            <wp:positionV relativeFrom="paragraph">
+              <wp:posOffset>58420</wp:posOffset>
+            </wp:positionV>
+            <wp:extent cx="1666875" cy="600075"/>
+            <wp:effectExtent l="0" t="0" r="9525" b="9525"/>
+            <wp:wrapSquare wrapText="bothSides"/>
+            <wp:docPr id="9" name="Picture 9" descr="C:\Dropbox\projects\Ant-Simulation\assests\User Manual\Uses\Time controls.PNG"/>
+            <wp:cNvGraphicFramePr>
+              <a:graphicFrameLocks xmlns:a="http://schemas.openxmlformats.org/drawingml/2006/main" noChangeAspect="1"/>
+            </wp:cNvGraphicFramePr>
+            <a:graphic xmlns:a="http://schemas.openxmlformats.org/drawingml/2006/main">
+              <a:graphicData uri="http://schemas.openxmlformats.org/drawingml/2006/picture">
+                <pic:pic xmlns:pic="http://schemas.openxmlformats.org/drawingml/2006/picture">
+                  <pic:nvPicPr>
+                    <pic:cNvPr id="0" name="Picture 2" descr="C:\Dropbox\projects\Ant-Simulation\assests\User Manual\Uses\Time controls.PNG"/>
+                    <pic:cNvPicPr>
+                      <a:picLocks noChangeAspect="1" noChangeArrowheads="1"/>
+                    </pic:cNvPicPr>
+                  </pic:nvPicPr>
+                  <pic:blipFill>
+                    <a:blip r:embed="rId20">
+                      <a:extLst>
+                        <a:ext uri="{28A0092B-C50C-407E-A947-70E740481C1C}">
+                          <a14:useLocalDpi xmlns:a14="http://schemas.microsoft.com/office/drawing/2010/main" val="0"/>
+                        </a:ext>
+                      </a:extLst>
+                    </a:blip>
+                    <a:srcRect/>
+                    <a:stretch>
+                      <a:fillRect/>
+                    </a:stretch>
+                  </pic:blipFill>
+                  <pic:spPr bwMode="auto">
+                    <a:xfrm>
+                      <a:off x="0" y="0"/>
+                      <a:ext cx="1666875" cy="600075"/>
+                    </a:xfrm>
+                    <a:prstGeom prst="rect">
+                      <a:avLst/>
+                    </a:prstGeom>
+                    <a:noFill/>
+                    <a:ln>
+                      <a:noFill/>
+                    </a:ln>
+                  </pic:spPr>
+                </pic:pic>
+              </a:graphicData>
+            </a:graphic>
+          </wp:anchor>
+        </w:drawing>
+      </w:r>
+      <w:r>
+        <w:rPr>
+          <w:b/>
+        </w:rPr>
+        <w:t>Run/Pause</w:t>
+      </w:r>
+      <w:r>
+        <w:t xml:space="preserve"> – Toggle to start and stop the simulation</w:t>
+      </w:r>
+    </w:p>
+    <w:p>
+      <w:pPr>
+        <w:pStyle w:val="ListParagraph"/>
+        <w:numPr>
+          <w:ilvl w:val="0"/>
+          <w:numId w:val="4"/>
+        </w:numPr>
+      </w:pPr>
+      <w:r>
+        <w:rPr>
+          <w:b/>
+        </w:rPr>
+        <w:t>Tick</w:t>
+      </w:r>
+      <w:r>
+        <w:t xml:space="preserve"> – Move a single step forward in the simulation. Useful if you want to closely observe the ant’s behaviour.</w:t>
+      </w:r>
+    </w:p>
+    <w:p>
+      <w:pPr>
+        <w:pStyle w:val="ListParagraph"/>
+        <w:numPr>
+          <w:ilvl w:val="0"/>
+          <w:numId w:val="4"/>
+        </w:numPr>
+      </w:pPr>
+      <w:r>
+        <w:rPr>
+          <w:b/>
+        </w:rPr>
+        <w:t>Restart</w:t>
+      </w:r>
+      <w:r>
+        <w:t xml:space="preserve"> – Reset the simulation to default settings.</w:t>
+      </w:r>
+    </w:p>
+    <w:p>
+      <w:pPr>
+        <w:pStyle w:val="Heading2"/>
+      </w:pPr>
+      <w:r>
+        <w:lastRenderedPageBreak/>
+        <w:t>Data panel</w:t>
+      </w:r>
+    </w:p>
+    <w:p>
+      <w:pPr>
+        <w:keepNext/>
+        <w:jc w:val="both"/>
+      </w:pPr>
+    </w:p>
+    <w:p>
+      <w:pPr>
+        <w:jc w:val="both"/>
+        <w:rPr>
+          <w:shd w:val="clear" w:color="auto" w:fill="FFFFFF"/>
+        </w:rPr>
+      </w:pPr>
+      <w:r>
+        <w:rPr>
+          <w:b/>
+          <w:noProof/>
+          <w:lang w:eastAsia="en-GB"/>
+        </w:rPr>
+        <mc:AlternateContent>
+          <mc:Choice Requires="wpg">
+            <w:drawing>
+              <wp:anchor distT="0" distB="0" distL="114300" distR="114300" simplePos="0" relativeHeight="251686912" behindDoc="0" locked="0" layoutInCell="1" allowOverlap="1" wp14:anchorId="4762EE4F" wp14:editId="395D2FC2">
+                <wp:simplePos x="0" y="0"/>
+                <wp:positionH relativeFrom="margin">
+                  <wp:align>left</wp:align>
+                </wp:positionH>
+                <wp:positionV relativeFrom="paragraph">
+                  <wp:posOffset>162560</wp:posOffset>
+                </wp:positionV>
+                <wp:extent cx="1943100" cy="2800350"/>
+                <wp:effectExtent l="0" t="0" r="0" b="0"/>
+                <wp:wrapSquare wrapText="bothSides"/>
+                <wp:docPr id="32" name="Group 32"/>
+                <wp:cNvGraphicFramePr/>
+                <a:graphic xmlns:a="http://schemas.openxmlformats.org/drawingml/2006/main">
+                  <a:graphicData uri="http://schemas.microsoft.com/office/word/2010/wordprocessingGroup">
+                    <wpg:wgp>
+                      <wpg:cNvGrpSpPr/>
+                      <wpg:grpSpPr>
+                        <a:xfrm>
+                          <a:off x="0" y="0"/>
+                          <a:ext cx="1943100" cy="2800350"/>
+                          <a:chOff x="0" y="0"/>
+                          <a:chExt cx="1943100" cy="2800350"/>
+                        </a:xfrm>
+                      </wpg:grpSpPr>
+                      <pic:pic xmlns:pic="http://schemas.openxmlformats.org/drawingml/2006/picture">
+                        <pic:nvPicPr>
+                          <pic:cNvPr id="30" name="Picture 30" descr="C:\Dropbox\projects\Ant-Simulation\assests\User Manual\Uses\species data (expanded + selected)(updated 01-02-14).PNG"/>
+                          <pic:cNvPicPr>
+                            <a:picLocks noChangeAspect="1"/>
+                          </pic:cNvPicPr>
+                        </pic:nvPicPr>
+                        <pic:blipFill>
+                          <a:blip r:embed="rId21">
+                            <a:extLst>
+                              <a:ext uri="{28A0092B-C50C-407E-A947-70E740481C1C}">
+                                <a14:useLocalDpi xmlns:a14="http://schemas.microsoft.com/office/drawing/2010/main" val="0"/>
+                              </a:ext>
+                            </a:extLst>
+                          </a:blip>
+                          <a:srcRect/>
+                          <a:stretch>
+                            <a:fillRect/>
+                          </a:stretch>
+                        </pic:blipFill>
+                        <pic:spPr bwMode="auto">
+                          <a:xfrm>
+                            <a:off x="0" y="0"/>
+                            <a:ext cx="1943100" cy="2581275"/>
+                          </a:xfrm>
+                          <a:prstGeom prst="rect">
+                            <a:avLst/>
+                          </a:prstGeom>
+                          <a:noFill/>
+                          <a:ln>
+                            <a:noFill/>
+                          </a:ln>
+                        </pic:spPr>
+                      </pic:pic>
+                      <wps:wsp>
+                        <wps:cNvPr id="31" name="Text Box 31"/>
+                        <wps:cNvSpPr txBox="1"/>
+                        <wps:spPr>
+                          <a:xfrm>
+                            <a:off x="0" y="2638425"/>
+                            <a:ext cx="1943100" cy="161925"/>
+                          </a:xfrm>
+                          <a:prstGeom prst="rect">
+                            <a:avLst/>
+                          </a:prstGeom>
+                          <a:solidFill>
+                            <a:prstClr val="white"/>
+                          </a:solidFill>
+                          <a:ln>
+                            <a:noFill/>
+                          </a:ln>
+                          <a:effectLst/>
+                        </wps:spPr>
+                        <wps:txbx>
+                          <w:txbxContent>
+                            <w:p>
+                              <w:pPr>
+                                <w:pStyle w:val="Caption"/>
+                                <w:shd w:val="clear" w:color="auto" w:fill="F2F2F2" w:themeFill="background1" w:themeFillShade="F2"/>
+                                <w:rPr>
+                                  <w:noProof/>
+                                </w:rPr>
+                              </w:pPr>
+                              <w:r>
+                                <w:t>Species 21</w:t>
+                              </w:r>
+                              <w:r>
+                                <w:t xml:space="preserve"> is expanded and selected</w:t>
+                              </w:r>
+                            </w:p>
+                          </w:txbxContent>
+                        </wps:txbx>
+                        <wps:bodyPr rot="0" spcFirstLastPara="0" vertOverflow="overflow" horzOverflow="overflow" vert="horz" wrap="square" lIns="0" tIns="0" rIns="0" bIns="0" numCol="1" spcCol="0" rtlCol="0" fromWordArt="0" anchor="t" anchorCtr="0" forceAA="0" compatLnSpc="1">
+                          <a:prstTxWarp prst="textNoShape">
+                            <a:avLst/>
+                          </a:prstTxWarp>
+                          <a:noAutofit/>
+                        </wps:bodyPr>
+                      </wps:wsp>
+                    </wpg:wgp>
+                  </a:graphicData>
+                </a:graphic>
+              </wp:anchor>
+            </w:drawing>
+          </mc:Choice>
+          <mc:Fallback>
+            <w:pict>
+              <v:group w14:anchorId="4762EE4F" id="Group 32" o:spid="_x0000_s1036" style="position:absolute;left:0;text-align:left;margin-left:0;margin-top:12.8pt;width:153pt;height:220.5pt;z-index:251686912;mso-position-horizontal:left;mso-position-horizontal-relative:margin" coordsize="19431,28003" o:gfxdata="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">
+                <v:shape id="Picture 30" o:spid="_x0000_s1037" type="#_x0000_t75" style="position:absolute;width:19431;height:25812;visibility:visible;mso-wrap-style:square" o:gfxdata="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">
+                  <v:imagedata r:id="rId22" o:title="species data (expanded + selected)(updated 01-02-14)"/>
+                  <v:path arrowok="t"/>
+                </v:shape>
+                <v:shape id="Text Box 31" o:spid="_x0000_s1038" type="#_x0000_t202" style="position:absolute;top:26384;width:19431;height:1619;visibility:visible;mso-wrap-style:square;v-text-anchor:top" o:gfxdata="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" stroked="f">
+                  <v:textbox inset="0,0,0,0">
+                    <w:txbxContent>
+                      <w:p>
+                        <w:pPr>
+                          <w:pStyle w:val="Caption"/>
+                          <w:shd w:val="clear" w:color="auto" w:fill="F2F2F2" w:themeFill="background1" w:themeFillShade="F2"/>
+                          <w:rPr>
+                            <w:noProof/>
+                          </w:rPr>
+                        </w:pPr>
+                        <w:r>
+                          <w:t>Species 21</w:t>
+                        </w:r>
+                        <w:r>
+                          <w:t xml:space="preserve"> is expanded and selected</w:t>
+                        </w:r>
+                      </w:p>
+                    </w:txbxContent>
+                  </v:textbox>
+                </v:shape>
+                <w10:wrap type="square" anchorx="margin"/>
+              </v:group>
+            </w:pict>
+          </mc:Fallback>
+        </mc:AlternateContent>
+      </w:r>
+      <w:r>
+        <w:rPr>
+          <w:noProof/>
+          <w:lang w:eastAsia="en-GB"/>
+        </w:rPr>
+        <mc:AlternateContent>
+          <mc:Choice Requires="wpg">
+            <w:drawing>
+              <wp:anchor distT="0" distB="0" distL="114300" distR="114300" simplePos="0" relativeHeight="251682816" behindDoc="0" locked="0" layoutInCell="1" allowOverlap="1" wp14:anchorId="46FDE95D" wp14:editId="15EE5DFE">
+                <wp:simplePos x="0" y="0"/>
+                <wp:positionH relativeFrom="column">
+                  <wp:posOffset>3695700</wp:posOffset>
+                </wp:positionH>
+                <wp:positionV relativeFrom="paragraph">
+                  <wp:posOffset>10160</wp:posOffset>
+                </wp:positionV>
+                <wp:extent cx="1914525" cy="1419225"/>
+                <wp:effectExtent l="0" t="0" r="9525" b="9525"/>
+                <wp:wrapSquare wrapText="bothSides"/>
+                <wp:docPr id="29" name="Group 29"/>
+                <wp:cNvGraphicFramePr/>
+                <a:graphic xmlns:a="http://schemas.openxmlformats.org/drawingml/2006/main">
+                  <a:graphicData uri="http://schemas.microsoft.com/office/word/2010/wordprocessingGroup">
+                    <wpg:wgp>
+                      <wpg:cNvGrpSpPr/>
+                      <wpg:grpSpPr>
+                        <a:xfrm>
+                          <a:off x="0" y="0"/>
+                          <a:ext cx="1914525" cy="1419225"/>
+                          <a:chOff x="0" y="0"/>
+                          <a:chExt cx="1914525" cy="1419225"/>
+                        </a:xfrm>
+                      </wpg:grpSpPr>
+                      <pic:pic xmlns:pic="http://schemas.openxmlformats.org/drawingml/2006/picture">
+                        <pic:nvPicPr>
+                          <pic:cNvPr id="27" name="Picture 27" descr="C:\Dropbox\projects\Ant-Simulation\assests\User Manual\Uses\species data (updated 01-02-14).PNG"/>
+                          <pic:cNvPicPr>
+                            <a:picLocks noChangeAspect="1"/>
+                          </pic:cNvPicPr>
+                        </pic:nvPicPr>
+                        <pic:blipFill>
+                          <a:blip r:embed="rId23">
+                            <a:extLst>
+                              <a:ext uri="{28A0092B-C50C-407E-A947-70E740481C1C}">
+                                <a14:useLocalDpi xmlns:a14="http://schemas.microsoft.com/office/drawing/2010/main" val="0"/>
+                              </a:ext>
+                            </a:extLst>
+                          </a:blip>
+                          <a:srcRect/>
+                          <a:stretch>
+                            <a:fillRect/>
+                          </a:stretch>
+                        </pic:blipFill>
+                        <pic:spPr bwMode="auto">
+                          <a:xfrm>
+                            <a:off x="0" y="0"/>
+                            <a:ext cx="1905000" cy="1085850"/>
+                          </a:xfrm>
+                          <a:prstGeom prst="rect">
+                            <a:avLst/>
+                          </a:prstGeom>
+                          <a:noFill/>
+                          <a:ln>
+                            <a:noFill/>
+                          </a:ln>
+                        </pic:spPr>
+                      </pic:pic>
+                      <wps:wsp>
+                        <wps:cNvPr id="28" name="Text Box 28"/>
+                        <wps:cNvSpPr txBox="1"/>
+                        <wps:spPr>
+                          <a:xfrm>
+                            <a:off x="0" y="1143000"/>
+                            <a:ext cx="1914525" cy="276225"/>
+                          </a:xfrm>
+                          <a:prstGeom prst="rect">
+                            <a:avLst/>
+                          </a:prstGeom>
+                          <a:solidFill>
+                            <a:prstClr val="white"/>
+                          </a:solidFill>
+                          <a:ln>
+                            <a:noFill/>
+                          </a:ln>
+                          <a:effectLst/>
+                        </wps:spPr>
+                        <wps:txbx>
+                          <w:txbxContent>
+                            <w:p>
+                              <w:pPr>
+                                <w:pStyle w:val="Caption"/>
+                                <w:shd w:val="clear" w:color="auto" w:fill="F2F2F2" w:themeFill="background1" w:themeFillShade="F2"/>
+                                <w:rPr>
+                                  <w:noProof/>
+                                  <w:shd w:val="clear" w:color="auto" w:fill="FFFFFF"/>
+                                </w:rPr>
+                              </w:pPr>
+                              <w:r>
+                                <w:t>The specie panel, all species are contracted. Species: 33 is selected</w:t>
+                              </w:r>
+                            </w:p>
+                          </w:txbxContent>
+                        </wps:txbx>
+                        <wps:bodyPr rot="0" spcFirstLastPara="0" vertOverflow="overflow" horzOverflow="overflow" vert="horz" wrap="square" lIns="0" tIns="0" rIns="0" bIns="0" numCol="1" spcCol="0" rtlCol="0" fromWordArt="0" anchor="t" anchorCtr="0" forceAA="0" compatLnSpc="1">
+                          <a:prstTxWarp prst="textNoShape">
+                            <a:avLst/>
+                          </a:prstTxWarp>
+                          <a:noAutofit/>
+                        </wps:bodyPr>
+                      </wps:wsp>
+                    </wpg:wgp>
+                  </a:graphicData>
+                </a:graphic>
+              </wp:anchor>
+            </w:drawing>
+          </mc:Choice>
+          <mc:Fallback>
+            <w:pict>
+              <v:group w14:anchorId="46FDE95D" id="Group 29" o:spid="_x0000_s1039" style="position:absolute;left:0;text-align:left;margin-left:291pt;margin-top:.8pt;width:150.75pt;height:111.75pt;z-index:251682816" coordsize="19145,14192" o:gfxdata="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">
+                <v:shape id="Picture 27" o:spid="_x0000_s1040" type="#_x0000_t75" style="position:absolute;width:19050;height:10858;visibility:visible;mso-wrap-style:square" o:gfxdata="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">
+                  <v:imagedata r:id="rId24" o:title="species data (updated 01-02-14)"/>
+                  <v:path arrowok="t"/>
+                </v:shape>
+                <v:shape id="Text Box 28" o:spid="_x0000_s1041" type="#_x0000_t202" style="position:absolute;top:11430;width:19145;height:2762;visibility:visible;mso-wrap-style:square;v-text-anchor:top" o:gfxdata="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" stroked="f">
+                  <v:textbox inset="0,0,0,0">
+                    <w:txbxContent>
+                      <w:p>
+                        <w:pPr>
+                          <w:pStyle w:val="Caption"/>
+                          <w:shd w:val="clear" w:color="auto" w:fill="F2F2F2" w:themeFill="background1" w:themeFillShade="F2"/>
+                          <w:rPr>
+                            <w:noProof/>
+                            <w:shd w:val="clear" w:color="auto" w:fill="FFFFFF"/>
+                          </w:rPr>
+                        </w:pPr>
+                        <w:r>
+                          <w:t>The specie panel, all species are contracted. Species: 33 is selected</w:t>
+                        </w:r>
+                      </w:p>
+                    </w:txbxContent>
+                  </v:textbox>
+                </v:shape>
+                <w10:wrap type="square"/>
+              </v:group>
+            </w:pict>
+          </mc:Fallback>
+        </mc:AlternateContent>
+      </w:r>
+      <w:r>
+        <w:rPr>
+          <w:shd w:val="clear" w:color="auto" w:fill="FFFFFF"/>
+        </w:rPr>
+        <w:t>The data panel contains information about all of the species currently in the simulation. As new species are created i.e. mutations occur, they are added to the data panel. Each species can be expanded</w:t>
+      </w:r>
+      <w:r>
+        <w:rPr>
+          <w:shd w:val="clear" w:color="auto" w:fill="FFFFFF"/>
+        </w:rPr>
+        <w:t xml:space="preserve"> by clicking on </w:t>
+      </w:r>
+      <w:proofErr w:type="gramStart"/>
+      <w:r>
+        <w:rPr>
+          <w:shd w:val="clear" w:color="auto" w:fill="FFFFFF"/>
+        </w:rPr>
+        <w:t>the +/-</w:t>
+      </w:r>
+      <w:proofErr w:type="gramEnd"/>
+      <w:r>
+        <w:rPr>
+          <w:shd w:val="clear" w:color="auto" w:fill="FFFFFF"/>
+        </w:rPr>
+        <w:t xml:space="preserve"> button</w:t>
+      </w:r>
+      <w:r>
+        <w:rPr>
+          <w:shd w:val="clear" w:color="auto" w:fill="FFFFFF"/>
+        </w:rPr>
+        <w:t xml:space="preserve"> to show more information about that species such as the number of ants and nests and the amount of food in the nests. The colour of the species text is the same colour of the species which it represents. You can select a species by clicking on the species name, this will move the simulation to centre on the first nest i</w:t>
+      </w:r>
+      <w:bookmarkStart w:id="4" w:name="_GoBack"/>
+      <w:bookmarkEnd w:id="4"/>
+      <w:r>
+        <w:rPr>
+          <w:shd w:val="clear" w:color="auto" w:fill="FFFFFF"/>
+        </w:rPr>
+        <w:t xml:space="preserve">n the species, </w:t>
+      </w:r>
+      <w:proofErr w:type="gramStart"/>
+      <w:r>
+        <w:rPr>
+          <w:shd w:val="clear" w:color="auto" w:fill="FFFFFF"/>
+        </w:rPr>
+        <w:t>it</w:t>
+      </w:r>
+      <w:proofErr w:type="gramEnd"/>
+      <w:r>
+        <w:rPr>
+          <w:shd w:val="clear" w:color="auto" w:fill="FFFFFF"/>
+        </w:rPr>
+        <w:t xml:space="preserve"> will also display the species characteristics in the configuration panel. (Note: the numbers next to the species id the species ID, it does not represent any information about the species i.e.</w:t>
+      </w:r>
+      <w:r>
+        <w:rPr>
+          <w:rStyle w:val="apple-converted-space"/>
+          <w:rFonts w:ascii="Helvetica" w:hAnsi="Helvetica" w:cs="Helvetica"/>
+          <w:color w:val="333333"/>
+          <w:sz w:val="23"/>
+          <w:szCs w:val="23"/>
+          <w:shd w:val="clear" w:color="auto" w:fill="FFFFFF"/>
+        </w:rPr>
+        <w:t> </w:t>
+      </w:r>
+      <w:r>
+        <w:rPr>
+          <w:rStyle w:val="HTMLCode"/>
+          <w:rFonts w:ascii="Consolas" w:eastAsiaTheme="minorHAnsi" w:hAnsi="Consolas" w:cs="Consolas"/>
+          <w:color w:val="333333"/>
+          <w:sz w:val="18"/>
+          <w:szCs w:val="18"/>
+          <w:bdr w:val="single" w:sz="6" w:space="0" w:color="DDDDDD" w:frame="1"/>
+          <w:shd w:val="clear" w:color="auto" w:fill="F8F8F8"/>
+        </w:rPr>
+        <w:t>S</w:t>
+      </w:r>
+      <w:r>
+        <w:rPr>
+          <w:rStyle w:val="CodeChar"/>
+        </w:rPr>
+        <w:t>pecie</w:t>
+      </w:r>
+      <w:r>
+        <w:rPr>
+          <w:rStyle w:val="HTMLCode"/>
+          <w:rFonts w:ascii="Consolas" w:eastAsiaTheme="minorHAnsi" w:hAnsi="Consolas" w:cs="Consolas"/>
+          <w:color w:val="333333"/>
+          <w:sz w:val="18"/>
+          <w:szCs w:val="18"/>
+          <w:bdr w:val="single" w:sz="6" w:space="0" w:color="DDDDDD" w:frame="1"/>
+          <w:shd w:val="clear" w:color="auto" w:fill="F8F8F8"/>
+        </w:rPr>
+        <w:t>s: 17</w:t>
+      </w:r>
+      <w:r>
+        <w:rPr>
+          <w:shd w:val="clear" w:color="auto" w:fill="FFFFFF"/>
+        </w:rPr>
+        <w:t>.)</w:t>
+      </w:r>
+    </w:p>
+    <w:p>
+      <w:pPr>
+        <w:pStyle w:val="Heading2"/>
+        <w:rPr>
+          <w:shd w:val="clear" w:color="auto" w:fill="FFFFFF"/>
+        </w:rPr>
+      </w:pPr>
+      <w:r>
+        <w:rPr>
+          <w:shd w:val="clear" w:color="auto" w:fill="FFFFFF"/>
+        </w:rPr>
+        <w:t>Configuration panel</w:t>
+      </w:r>
+    </w:p>
+    <w:p>
+      <w:pPr>
+        <w:rPr>
+          <w:shd w:val="clear" w:color="auto" w:fill="FFFFFF"/>
+        </w:rPr>
+      </w:pPr>
+      <w:r>
+        <w:rPr>
+          <w:noProof/>
+          <w:lang w:eastAsia="en-GB"/>
+        </w:rPr>
+        <mc:AlternateContent>
+          <mc:Choice Requires="wpg">
+            <w:drawing>
+              <wp:anchor distT="0" distB="0" distL="114300" distR="114300" simplePos="0" relativeHeight="251694080" behindDoc="0" locked="0" layoutInCell="1" allowOverlap="1">
+                <wp:simplePos x="0" y="0"/>
+                <wp:positionH relativeFrom="column">
+                  <wp:posOffset>9525</wp:posOffset>
+                </wp:positionH>
+                <wp:positionV relativeFrom="paragraph">
+                  <wp:posOffset>6985</wp:posOffset>
+                </wp:positionV>
+                <wp:extent cx="2324100" cy="1352550"/>
+                <wp:effectExtent l="0" t="0" r="0" b="0"/>
+                <wp:wrapSquare wrapText="bothSides"/>
+                <wp:docPr id="39" name="Group 39"/>
+                <wp:cNvGraphicFramePr/>
+                <a:graphic xmlns:a="http://schemas.openxmlformats.org/drawingml/2006/main">
+                  <a:graphicData uri="http://schemas.microsoft.com/office/word/2010/wordprocessingGroup">
+                    <wpg:wgp>
+                      <wpg:cNvGrpSpPr/>
+                      <wpg:grpSpPr>
+                        <a:xfrm>
+                          <a:off x="0" y="0"/>
+                          <a:ext cx="2324100" cy="1352550"/>
+                          <a:chOff x="0" y="0"/>
+                          <a:chExt cx="2324100" cy="1352550"/>
+                        </a:xfrm>
+                      </wpg:grpSpPr>
+                      <pic:pic xmlns:pic="http://schemas.openxmlformats.org/drawingml/2006/picture">
+                        <pic:nvPicPr>
+                          <pic:cNvPr id="38" name="Picture 38" descr="C:\Dropbox\projects\Ant-Simulation\assests\User Manual\Uses\configuration panel sample.PNG"/>
+                          <pic:cNvPicPr>
+                            <a:picLocks noChangeAspect="1"/>
+                          </pic:cNvPicPr>
+                        </pic:nvPicPr>
+                        <pic:blipFill>
+                          <a:blip r:embed="rId25">
+                            <a:extLst>
+                              <a:ext uri="{28A0092B-C50C-407E-A947-70E740481C1C}">
+                                <a14:useLocalDpi xmlns:a14="http://schemas.microsoft.com/office/drawing/2010/main" val="0"/>
+                              </a:ext>
+                            </a:extLst>
+                          </a:blip>
+                          <a:srcRect/>
+                          <a:stretch>
+                            <a:fillRect/>
+                          </a:stretch>
+                        </pic:blipFill>
+                        <pic:spPr bwMode="auto">
+                          <a:xfrm>
+                            <a:off x="0" y="0"/>
+                            <a:ext cx="2324100" cy="1143000"/>
+                          </a:xfrm>
+                          <a:prstGeom prst="rect">
+                            <a:avLst/>
+                          </a:prstGeom>
+                          <a:noFill/>
+                          <a:ln>
+                            <a:noFill/>
+                          </a:ln>
+                        </pic:spPr>
+                      </pic:pic>
+                      <wps:wsp>
+                        <wps:cNvPr id="1" name="Text Box 1"/>
+                        <wps:cNvSpPr txBox="1"/>
+                        <wps:spPr>
+                          <a:xfrm>
+                            <a:off x="0" y="1200150"/>
+                            <a:ext cx="2324100" cy="152400"/>
+                          </a:xfrm>
+                          <a:prstGeom prst="rect">
+                            <a:avLst/>
+                          </a:prstGeom>
+                          <a:solidFill>
+                            <a:prstClr val="white"/>
+                          </a:solidFill>
+                          <a:ln>
+                            <a:noFill/>
+                          </a:ln>
+                          <a:effectLst/>
+                        </wps:spPr>
+                        <wps:txbx>
+                          <w:txbxContent>
+                            <w:p>
+                              <w:pPr>
+                                <w:pStyle w:val="Caption"/>
+                                <w:shd w:val="clear" w:color="auto" w:fill="F2F2F2" w:themeFill="background1" w:themeFillShade="F2"/>
+                                <w:rPr>
+                                  <w:noProof/>
+                                  <w:shd w:val="clear" w:color="auto" w:fill="FFFFFF"/>
+                                </w:rPr>
+                              </w:pPr>
+                              <w:r>
+                                <w:t>A sample of characteristics</w:t>
+                              </w:r>
+                            </w:p>
+                          </w:txbxContent>
+                        </wps:txbx>
+                        <wps:bodyPr rot="0" spcFirstLastPara="0" vertOverflow="overflow" horzOverflow="overflow" vert="horz" wrap="square" lIns="0" tIns="0" rIns="0" bIns="0" numCol="1" spcCol="0" rtlCol="0" fromWordArt="0" anchor="t" anchorCtr="0" forceAA="0" compatLnSpc="1">
+                          <a:prstTxWarp prst="textNoShape">
+                            <a:avLst/>
+                          </a:prstTxWarp>
+                          <a:noAutofit/>
+                        </wps:bodyPr>
+                      </wps:wsp>
+                    </wpg:wgp>
+                  </a:graphicData>
+                </a:graphic>
+              </wp:anchor>
+            </w:drawing>
+          </mc:Choice>
+          <mc:Fallback>
+            <w:pict>
+              <v:group id="Group 39" o:spid="_x0000_s1042" style="position:absolute;margin-left:.75pt;margin-top:.55pt;width:183pt;height:106.5pt;z-index:251694080" coordsize="23241,13525" o:gfxdata="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">
+                <v:shape id="Picture 38" o:spid="_x0000_s1043" type="#_x0000_t75" style="position:absolute;width:23241;height:11430;visibility:visible;mso-wrap-style:square" o:gfxdata="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">
+                  <v:imagedata r:id="rId26" o:title="configuration panel sample"/>
+                  <v:path arrowok="t"/>
+                </v:shape>
+                <v:shape id="Text Box 1" o:spid="_x0000_s1044" type="#_x0000_t202" style="position:absolute;top:12001;width:23241;height:1524;visibility:visible;mso-wrap-style:square;v-text-anchor:top" o:gfxdata="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" stroked="f">
+                  <v:textbox inset="0,0,0,0">
+                    <w:txbxContent>
+                      <w:p>
+                        <w:pPr>
+                          <w:pStyle w:val="Caption"/>
+                          <w:shd w:val="clear" w:color="auto" w:fill="F2F2F2" w:themeFill="background1" w:themeFillShade="F2"/>
+                          <w:rPr>
+                            <w:noProof/>
+                            <w:shd w:val="clear" w:color="auto" w:fill="FFFFFF"/>
+                          </w:rPr>
+                        </w:pPr>
+                        <w:r>
+                          <w:t>A sample of characteristics</w:t>
+                        </w:r>
+                      </w:p>
+                    </w:txbxContent>
+                  </v:textbox>
+                </v:shape>
+                <w10:wrap type="square"/>
+              </v:group>
+            </w:pict>
+          </mc:Fallback>
+        </mc:AlternateContent>
+      </w:r>
+      <w:r>
+        <w:rPr>
+          <w:noProof/>
+          <w:shd w:val="clear" w:color="auto" w:fill="FFFFFF"/>
+          <w:lang w:eastAsia="en-GB"/>
+        </w:rPr>
+        <w:drawing>
+          <wp:anchor distT="0" distB="0" distL="114300" distR="114300" simplePos="0" relativeHeight="251687936" behindDoc="0" locked="0" layoutInCell="1" allowOverlap="1" wp14:anchorId="18D1C599" wp14:editId="429649BC">
+            <wp:simplePos x="0" y="0"/>
+            <wp:positionH relativeFrom="margin">
+              <wp:posOffset>1903730</wp:posOffset>
+            </wp:positionH>
+            <wp:positionV relativeFrom="paragraph">
+              <wp:posOffset>1339215</wp:posOffset>
+            </wp:positionV>
+            <wp:extent cx="1685925" cy="333375"/>
+            <wp:effectExtent l="0" t="0" r="9525" b="9525"/>
+            <wp:wrapTopAndBottom/>
+            <wp:docPr id="33" name="Picture 33" descr="C:\Dropbox\projects\Ant-Simulation\assests\User Manual\Uses\configuration panel controls.PNG"/>
+            <wp:cNvGraphicFramePr>
+              <a:graphicFrameLocks xmlns:a="http://schemas.openxmlformats.org/drawingml/2006/main" noChangeAspect="1"/>
+            </wp:cNvGraphicFramePr>
+            <a:graphic xmlns:a="http://schemas.openxmlformats.org/drawingml/2006/main">
+              <a:graphicData uri="http://schemas.openxmlformats.org/drawingml/2006/picture">
+                <pic:pic xmlns:pic="http://schemas.openxmlformats.org/drawingml/2006/picture">
+                  <pic:nvPicPr>
+                    <pic:cNvPr id="0" name="Picture 8" descr="C:\Dropbox\projects\Ant-Simulation\assests\User Manual\Uses\configuration panel controls.PNG"/>
+                    <pic:cNvPicPr>
+                      <a:picLocks noChangeAspect="1" noChangeArrowheads="1"/>
+                    </pic:cNvPicPr>
+                  </pic:nvPicPr>
+                  <pic:blipFill>
+                    <a:blip r:embed="rId27">
+                      <a:extLst>
+                        <a:ext uri="{28A0092B-C50C-407E-A947-70E740481C1C}">
+                          <a14:useLocalDpi xmlns:a14="http://schemas.microsoft.com/office/drawing/2010/main" val="0"/>
+                        </a:ext>
+                      </a:extLst>
+                    </a:blip>
+                    <a:srcRect/>
+                    <a:stretch>
+                      <a:fillRect/>
+                    </a:stretch>
+                  </pic:blipFill>
+                  <pic:spPr bwMode="auto">
+                    <a:xfrm>
+                      <a:off x="0" y="0"/>
+                      <a:ext cx="1685925" cy="333375"/>
+                    </a:xfrm>
+                    <a:prstGeom prst="rect">
+                      <a:avLst/>
+                    </a:prstGeom>
+                    <a:noFill/>
+                    <a:ln>
+                      <a:noFill/>
+                    </a:ln>
+                  </pic:spPr>
+                </pic:pic>
+              </a:graphicData>
+            </a:graphic>
+          </wp:anchor>
+        </w:drawing>
+      </w:r>
+      <w:r>
+        <w:rPr>
+          <w:shd w:val="clear" w:color="auto" w:fill="FFFFFF"/>
+        </w:rPr>
+        <w:t xml:space="preserve">The configuration panel contains the characteristics of the selected species. By changing the inputs, characteristics values can be altered. Once a modification to a characteristic is made the ants health is updated to reflect this change. </w:t>
+      </w:r>
+      <w:r>
+        <w:rPr>
+          <w:shd w:val="clear" w:color="auto" w:fill="FFFFFF"/>
+        </w:rPr>
+        <w:t>The buttons at the top control the inputs:</w:t>
+      </w:r>
+    </w:p>
+    <w:p>
+      <w:pPr>
+        <w:pStyle w:val="ListParagraph"/>
+        <w:numPr>
+          <w:ilvl w:val="0"/>
+          <w:numId w:val="5"/>
+        </w:numPr>
+        <w:rPr>
+          <w:shd w:val="clear" w:color="auto" w:fill="FFFFFF"/>
+        </w:rPr>
+      </w:pPr>
+      <w:r>
+        <w:rPr>
+          <w:b/>
+          <w:shd w:val="clear" w:color="auto" w:fill="FFFFFF"/>
+        </w:rPr>
+        <w:t>Reset</w:t>
+      </w:r>
+      <w:r>
+        <w:rPr>
+          <w:shd w:val="clear" w:color="auto" w:fill="FFFFFF"/>
+        </w:rPr>
+        <w:t xml:space="preserve"> – Resets all characteristics to their default values.</w:t>
+      </w:r>
+    </w:p>
+    <w:p>
+      <w:pPr>
+        <w:pStyle w:val="ListParagraph"/>
+        <w:numPr>
+          <w:ilvl w:val="0"/>
+          <w:numId w:val="5"/>
+        </w:numPr>
+        <w:rPr>
+          <w:shd w:val="clear" w:color="auto" w:fill="FFFFFF"/>
+        </w:rPr>
+      </w:pPr>
+      <w:r>
+        <w:rPr>
+          <w:b/>
+          <w:shd w:val="clear" w:color="auto" w:fill="FFFFFF"/>
+        </w:rPr>
+        <w:t>Random</w:t>
+      </w:r>
+      <w:r>
+        <w:rPr>
+          <w:shd w:val="clear" w:color="auto" w:fill="FFFFFF"/>
+        </w:rPr>
+        <w:t xml:space="preserve"> – Replaces all characteristics with random values.</w:t>
+      </w:r>
+    </w:p>
+    <w:p>
+      <w:pPr>
+        <w:pStyle w:val="ListParagraph"/>
+        <w:numPr>
+          <w:ilvl w:val="0"/>
+          <w:numId w:val="5"/>
+        </w:numPr>
+      </w:pPr>
+      <w:r>
+        <w:rPr>
+          <w:b/>
+          <w:shd w:val="clear" w:color="auto" w:fill="FFFFFF"/>
+        </w:rPr>
+        <w:t>Update</w:t>
+      </w:r>
+      <w:r>
+        <w:rPr>
+          <w:shd w:val="clear" w:color="auto" w:fill="FFFFFF"/>
+        </w:rPr>
+        <w:t xml:space="preserve"> – Updates the selected species to reflect the changes made in the characteristics panel.</w:t>
       </w:r>
     </w:p>
     <w:p>
@@ -2447,22 +3396,11 @@
         <w:pStyle w:val="Heading1"/>
         <w:jc w:val="both"/>
       </w:pPr>
-      <w:bookmarkStart w:id="3" w:name="_Toc378975410"/>
-      <w:r>
-        <w:t>Layout</w:t>
-      </w:r>
-      <w:bookmarkEnd w:id="3"/>
-    </w:p>
-    <w:p>
-      <w:pPr>
-        <w:pStyle w:val="Heading1"/>
-        <w:jc w:val="both"/>
-      </w:pPr>
-      <w:bookmarkStart w:id="4" w:name="_Toc378975411"/>
+      <w:bookmarkStart w:id="5" w:name="_Toc378975411"/>
       <w:r>
         <w:t>Use</w:t>
       </w:r>
-      <w:bookmarkEnd w:id="4"/>
+      <w:bookmarkEnd w:id="5"/>
     </w:p>
     <w:p>
       <w:r>
@@ -2698,7 +3636,7 @@
           <w:lang w:eastAsia="en-GB"/>
         </w:rPr>
         <w:drawing>
-          <wp:anchor distT="0" distB="0" distL="114300" distR="114300" simplePos="0" relativeHeight="251676672" behindDoc="0" locked="0" layoutInCell="1" allowOverlap="1" wp14:anchorId="4DFCB4D7" wp14:editId="72B28A79">
+          <wp:anchor distT="0" distB="0" distL="114300" distR="114300" simplePos="0" relativeHeight="251671552" behindDoc="0" locked="0" layoutInCell="1" allowOverlap="1" wp14:anchorId="33DF0165" wp14:editId="0D454980">
             <wp:simplePos x="0" y="0"/>
             <wp:positionH relativeFrom="margin">
               <wp:align>right</wp:align>
@@ -2723,7 +3661,7 @@
                     </pic:cNvPicPr>
                   </pic:nvPicPr>
                   <pic:blipFill>
-                    <a:blip r:embed="rId18">
+                    <a:blip r:embed="rId28">
                       <a:extLst>
                         <a:ext uri="{28A0092B-C50C-407E-A947-70E740481C1C}">
                           <a14:useLocalDpi xmlns:a14="http://schemas.microsoft.com/office/drawing/2010/main" val="0"/>
@@ -2767,12 +3705,7 @@
         </w:numPr>
       </w:pPr>
       <w:r>
-        <w:t>Clicking on a species will centre the map on the fi</w:t>
-      </w:r>
-      <w:bookmarkStart w:id="5" w:name="_GoBack"/>
-      <w:bookmarkEnd w:id="5"/>
-      <w:r>
-        <w:t>rst nest in that species.</w:t>
+        <w:t>Clicking on a species will centre the map on the first nest in that species.</w:t>
       </w:r>
     </w:p>
     <w:p>
@@ -2784,13 +3717,74 @@
         </w:numPr>
       </w:pPr>
       <w:r>
-        <w:t xml:space="preserve">The update button will turn red if there is </w:t>
-      </w:r>
-      <w:proofErr w:type="gramStart"/>
-      <w:r>
-        <w:t>an</w:t>
-      </w:r>
-      <w:proofErr w:type="gramEnd"/>
+        <w:rPr>
+          <w:noProof/>
+          <w:shd w:val="clear" w:color="auto" w:fill="FFFFFF"/>
+          <w:lang w:eastAsia="en-GB"/>
+        </w:rPr>
+        <w:drawing>
+          <wp:anchor distT="0" distB="0" distL="114300" distR="114300" simplePos="0" relativeHeight="251688960" behindDoc="0" locked="0" layoutInCell="1" allowOverlap="1" wp14:anchorId="6F18C4F9" wp14:editId="24496C4F">
+            <wp:simplePos x="0" y="0"/>
+            <wp:positionH relativeFrom="margin">
+              <wp:align>right</wp:align>
+            </wp:positionH>
+            <wp:positionV relativeFrom="paragraph">
+              <wp:posOffset>13970</wp:posOffset>
+            </wp:positionV>
+            <wp:extent cx="1685925" cy="314325"/>
+            <wp:effectExtent l="0" t="0" r="9525" b="9525"/>
+            <wp:wrapSquare wrapText="bothSides"/>
+            <wp:docPr id="34" name="Picture 34" descr="C:\Dropbox\projects\Ant-Simulation\assests\User Manual\Uses\configuration panel controls (update).PNG"/>
+            <wp:cNvGraphicFramePr>
+              <a:graphicFrameLocks xmlns:a="http://schemas.openxmlformats.org/drawingml/2006/main" noChangeAspect="1"/>
+            </wp:cNvGraphicFramePr>
+            <a:graphic xmlns:a="http://schemas.openxmlformats.org/drawingml/2006/main">
+              <a:graphicData uri="http://schemas.openxmlformats.org/drawingml/2006/picture">
+                <pic:pic xmlns:pic="http://schemas.openxmlformats.org/drawingml/2006/picture">
+                  <pic:nvPicPr>
+                    <pic:cNvPr id="0" name="Picture 9" descr="C:\Dropbox\projects\Ant-Simulation\assests\User Manual\Uses\configuration panel controls (update).PNG"/>
+                    <pic:cNvPicPr>
+                      <a:picLocks noChangeAspect="1" noChangeArrowheads="1"/>
+                    </pic:cNvPicPr>
+                  </pic:nvPicPr>
+                  <pic:blipFill>
+                    <a:blip r:embed="rId29">
+                      <a:extLst>
+                        <a:ext uri="{28A0092B-C50C-407E-A947-70E740481C1C}">
+                          <a14:useLocalDpi xmlns:a14="http://schemas.microsoft.com/office/drawing/2010/main" val="0"/>
+                        </a:ext>
+                      </a:extLst>
+                    </a:blip>
+                    <a:srcRect/>
+                    <a:stretch>
+                      <a:fillRect/>
+                    </a:stretch>
+                  </pic:blipFill>
+                  <pic:spPr bwMode="auto">
+                    <a:xfrm>
+                      <a:off x="0" y="0"/>
+                      <a:ext cx="1685925" cy="314325"/>
+                    </a:xfrm>
+                    <a:prstGeom prst="rect">
+                      <a:avLst/>
+                    </a:prstGeom>
+                    <a:noFill/>
+                    <a:ln>
+                      <a:noFill/>
+                    </a:ln>
+                  </pic:spPr>
+                </pic:pic>
+              </a:graphicData>
+            </a:graphic>
+          </wp:anchor>
+        </w:drawing>
+      </w:r>
+      <w:r>
+        <w:t>The update but</w:t>
+      </w:r>
+      <w:r>
+        <w:t>ton will turn red if there is a</w:t>
+      </w:r>
       <w:r>
         <w:t xml:space="preserve"> change to the configuration of a species characteristics which is not reflected in the simulation.</w:t>
       </w:r>
@@ -3059,9 +4053,235 @@
     </w:lvl>
   </w:abstractNum>
   <w:abstractNum w:abstractNumId="2">
+    <w:nsid w:val="25A30FBA"/>
+    <w:multiLevelType w:val="hybridMultilevel"/>
+    <w:tmpl w:val="24204A00"/>
+    <w:lvl w:ilvl="0" w:tplc="08090001">
+      <w:start w:val="1"/>
+      <w:numFmt w:val="bullet"/>
+      <w:lvlText w:val=""/>
+      <w:lvlJc w:val="left"/>
+      <w:pPr>
+        <w:ind w:left="720" w:hanging="360"/>
+      </w:pPr>
+      <w:rPr>
+        <w:rFonts w:ascii="Symbol" w:hAnsi="Symbol" w:hint="default"/>
+      </w:rPr>
+    </w:lvl>
+    <w:lvl w:ilvl="1" w:tplc="08090003" w:tentative="1">
+      <w:start w:val="1"/>
+      <w:numFmt w:val="bullet"/>
+      <w:lvlText w:val="o"/>
+      <w:lvlJc w:val="left"/>
+      <w:pPr>
+        <w:ind w:left="1440" w:hanging="360"/>
+      </w:pPr>
+      <w:rPr>
+        <w:rFonts w:ascii="Courier New" w:hAnsi="Courier New" w:cs="Courier New" w:hint="default"/>
+      </w:rPr>
+    </w:lvl>
+    <w:lvl w:ilvl="2" w:tplc="08090005" w:tentative="1">
+      <w:start w:val="1"/>
+      <w:numFmt w:val="bullet"/>
+      <w:lvlText w:val=""/>
+      <w:lvlJc w:val="left"/>
+      <w:pPr>
+        <w:ind w:left="2160" w:hanging="360"/>
+      </w:pPr>
+      <w:rPr>
+        <w:rFonts w:ascii="Wingdings" w:hAnsi="Wingdings" w:hint="default"/>
+      </w:rPr>
+    </w:lvl>
+    <w:lvl w:ilvl="3" w:tplc="08090001" w:tentative="1">
+      <w:start w:val="1"/>
+      <w:numFmt w:val="bullet"/>
+      <w:lvlText w:val=""/>
+      <w:lvlJc w:val="left"/>
+      <w:pPr>
+        <w:ind w:left="2880" w:hanging="360"/>
+      </w:pPr>
+      <w:rPr>
+        <w:rFonts w:ascii="Symbol" w:hAnsi="Symbol" w:hint="default"/>
+      </w:rPr>
+    </w:lvl>
+    <w:lvl w:ilvl="4" w:tplc="08090003" w:tentative="1">
+      <w:start w:val="1"/>
+      <w:numFmt w:val="bullet"/>
+      <w:lvlText w:val="o"/>
+      <w:lvlJc w:val="left"/>
+      <w:pPr>
+        <w:ind w:left="3600" w:hanging="360"/>
+      </w:pPr>
+      <w:rPr>
+        <w:rFonts w:ascii="Courier New" w:hAnsi="Courier New" w:cs="Courier New" w:hint="default"/>
+      </w:rPr>
+    </w:lvl>
+    <w:lvl w:ilvl="5" w:tplc="08090005" w:tentative="1">
+      <w:start w:val="1"/>
+      <w:numFmt w:val="bullet"/>
+      <w:lvlText w:val=""/>
+      <w:lvlJc w:val="left"/>
+      <w:pPr>
+        <w:ind w:left="4320" w:hanging="360"/>
+      </w:pPr>
+      <w:rPr>
+        <w:rFonts w:ascii="Wingdings" w:hAnsi="Wingdings" w:hint="default"/>
+      </w:rPr>
+    </w:lvl>
+    <w:lvl w:ilvl="6" w:tplc="08090001" w:tentative="1">
+      <w:start w:val="1"/>
+      <w:numFmt w:val="bullet"/>
+      <w:lvlText w:val=""/>
+      <w:lvlJc w:val="left"/>
+      <w:pPr>
+        <w:ind w:left="5040" w:hanging="360"/>
+      </w:pPr>
+      <w:rPr>
+        <w:rFonts w:ascii="Symbol" w:hAnsi="Symbol" w:hint="default"/>
+      </w:rPr>
+    </w:lvl>
+    <w:lvl w:ilvl="7" w:tplc="08090003" w:tentative="1">
+      <w:start w:val="1"/>
+      <w:numFmt w:val="bullet"/>
+      <w:lvlText w:val="o"/>
+      <w:lvlJc w:val="left"/>
+      <w:pPr>
+        <w:ind w:left="5760" w:hanging="360"/>
+      </w:pPr>
+      <w:rPr>
+        <w:rFonts w:ascii="Courier New" w:hAnsi="Courier New" w:cs="Courier New" w:hint="default"/>
+      </w:rPr>
+    </w:lvl>
+    <w:lvl w:ilvl="8" w:tplc="08090005" w:tentative="1">
+      <w:start w:val="1"/>
+      <w:numFmt w:val="bullet"/>
+      <w:lvlText w:val=""/>
+      <w:lvlJc w:val="left"/>
+      <w:pPr>
+        <w:ind w:left="6480" w:hanging="360"/>
+      </w:pPr>
+      <w:rPr>
+        <w:rFonts w:ascii="Wingdings" w:hAnsi="Wingdings" w:hint="default"/>
+      </w:rPr>
+    </w:lvl>
+  </w:abstractNum>
+  <w:abstractNum w:abstractNumId="3">
     <w:nsid w:val="3B821744"/>
     <w:multiLevelType w:val="hybridMultilevel"/>
     <w:tmpl w:val="8834BC26"/>
+    <w:lvl w:ilvl="0" w:tplc="08090001">
+      <w:start w:val="1"/>
+      <w:numFmt w:val="bullet"/>
+      <w:lvlText w:val=""/>
+      <w:lvlJc w:val="left"/>
+      <w:pPr>
+        <w:ind w:left="720" w:hanging="360"/>
+      </w:pPr>
+      <w:rPr>
+        <w:rFonts w:ascii="Symbol" w:hAnsi="Symbol" w:hint="default"/>
+      </w:rPr>
+    </w:lvl>
+    <w:lvl w:ilvl="1" w:tplc="08090003" w:tentative="1">
+      <w:start w:val="1"/>
+      <w:numFmt w:val="bullet"/>
+      <w:lvlText w:val="o"/>
+      <w:lvlJc w:val="left"/>
+      <w:pPr>
+        <w:ind w:left="1440" w:hanging="360"/>
+      </w:pPr>
+      <w:rPr>
+        <w:rFonts w:ascii="Courier New" w:hAnsi="Courier New" w:cs="Courier New" w:hint="default"/>
+      </w:rPr>
+    </w:lvl>
+    <w:lvl w:ilvl="2" w:tplc="08090005" w:tentative="1">
+      <w:start w:val="1"/>
+      <w:numFmt w:val="bullet"/>
+      <w:lvlText w:val=""/>
+      <w:lvlJc w:val="left"/>
+      <w:pPr>
+        <w:ind w:left="2160" w:hanging="360"/>
+      </w:pPr>
+      <w:rPr>
+        <w:rFonts w:ascii="Wingdings" w:hAnsi="Wingdings" w:hint="default"/>
+      </w:rPr>
+    </w:lvl>
+    <w:lvl w:ilvl="3" w:tplc="08090001" w:tentative="1">
+      <w:start w:val="1"/>
+      <w:numFmt w:val="bullet"/>
+      <w:lvlText w:val=""/>
+      <w:lvlJc w:val="left"/>
+      <w:pPr>
+        <w:ind w:left="2880" w:hanging="360"/>
+      </w:pPr>
+      <w:rPr>
+        <w:rFonts w:ascii="Symbol" w:hAnsi="Symbol" w:hint="default"/>
+      </w:rPr>
+    </w:lvl>
+    <w:lvl w:ilvl="4" w:tplc="08090003" w:tentative="1">
+      <w:start w:val="1"/>
+      <w:numFmt w:val="bullet"/>
+      <w:lvlText w:val="o"/>
+      <w:lvlJc w:val="left"/>
+      <w:pPr>
+        <w:ind w:left="3600" w:hanging="360"/>
+      </w:pPr>
+      <w:rPr>
+        <w:rFonts w:ascii="Courier New" w:hAnsi="Courier New" w:cs="Courier New" w:hint="default"/>
+      </w:rPr>
+    </w:lvl>
+    <w:lvl w:ilvl="5" w:tplc="08090005" w:tentative="1">
+      <w:start w:val="1"/>
+      <w:numFmt w:val="bullet"/>
+      <w:lvlText w:val=""/>
+      <w:lvlJc w:val="left"/>
+      <w:pPr>
+        <w:ind w:left="4320" w:hanging="360"/>
+      </w:pPr>
+      <w:rPr>
+        <w:rFonts w:ascii="Wingdings" w:hAnsi="Wingdings" w:hint="default"/>
+      </w:rPr>
+    </w:lvl>
+    <w:lvl w:ilvl="6" w:tplc="08090001" w:tentative="1">
+      <w:start w:val="1"/>
+      <w:numFmt w:val="bullet"/>
+      <w:lvlText w:val=""/>
+      <w:lvlJc w:val="left"/>
+      <w:pPr>
+        <w:ind w:left="5040" w:hanging="360"/>
+      </w:pPr>
+      <w:rPr>
+        <w:rFonts w:ascii="Symbol" w:hAnsi="Symbol" w:hint="default"/>
+      </w:rPr>
+    </w:lvl>
+    <w:lvl w:ilvl="7" w:tplc="08090003" w:tentative="1">
+      <w:start w:val="1"/>
+      <w:numFmt w:val="bullet"/>
+      <w:lvlText w:val="o"/>
+      <w:lvlJc w:val="left"/>
+      <w:pPr>
+        <w:ind w:left="5760" w:hanging="360"/>
+      </w:pPr>
+      <w:rPr>
+        <w:rFonts w:ascii="Courier New" w:hAnsi="Courier New" w:cs="Courier New" w:hint="default"/>
+      </w:rPr>
+    </w:lvl>
+    <w:lvl w:ilvl="8" w:tplc="08090005" w:tentative="1">
+      <w:start w:val="1"/>
+      <w:numFmt w:val="bullet"/>
+      <w:lvlText w:val=""/>
+      <w:lvlJc w:val="left"/>
+      <w:pPr>
+        <w:ind w:left="6480" w:hanging="360"/>
+      </w:pPr>
+      <w:rPr>
+        <w:rFonts w:ascii="Wingdings" w:hAnsi="Wingdings" w:hint="default"/>
+      </w:rPr>
+    </w:lvl>
+  </w:abstractNum>
+  <w:abstractNum w:abstractNumId="4">
+    <w:nsid w:val="6AF748F8"/>
+    <w:multiLevelType w:val="hybridMultilevel"/>
+    <w:tmpl w:val="40B82734"/>
     <w:lvl w:ilvl="0" w:tplc="08090001">
       <w:start w:val="1"/>
       <w:numFmt w:val="bullet"/>
@@ -3178,6 +4398,12 @@
     <w:abstractNumId w:val="1"/>
   </w:num>
   <w:num w:numId="3">
+    <w:abstractNumId w:val="3"/>
+  </w:num>
+  <w:num w:numId="4">
+    <w:abstractNumId w:val="4"/>
+  </w:num>
+  <w:num w:numId="5">
     <w:abstractNumId w:val="2"/>
   </w:num>
 </w:numbering>
@@ -3623,6 +4849,7 @@
   <w:style w:type="character" w:default="1" w:styleId="DefaultParagraphFont">
     <w:name w:val="Default Paragraph Font"/>
     <w:uiPriority w:val="1"/>
+    <w:semiHidden/>
     <w:unhideWhenUsed/>
   </w:style>
   <w:style w:type="table" w:default="1" w:styleId="TableNormal">
@@ -3847,540 +5074,55 @@
       <w:lang w:val="en-US"/>
     </w:rPr>
   </w:style>
-</w:styles>
-</file>
-
-<file path=word/glossary/document.xml><?xml version="1.0" encoding="utf-8"?>
-<w:glossaryDocument xmlns:wpc="http://schemas.microsoft.com/office/word/2010/wordprocessingCanvas" xmlns:mc="http://schemas.openxmlformats.org/markup-compatibility/2006" xmlns:o="urn:schemas-microsoft-com:office:office" xmlns:r="http://schemas.openxmlformats.org/officeDocument/2006/relationships" xmlns:m="http://schemas.openxmlformats.org/officeDocument/2006/math" xmlns:v="urn:schemas-microsoft-com:vml" xmlns:wp14="http://schemas.microsoft.com/office/word/2010/wordprocessingDrawing" xmlns:wp="http://schemas.openxmlformats.org/drawingml/2006/wordprocessingDrawing" xmlns:w10="urn:schemas-microsoft-com:office:word" xmlns:w="http://schemas.openxmlformats.org/wordprocessingml/2006/main" xmlns:w14="http://schemas.microsoft.com/office/word/2010/wordml" xmlns:w15="http://schemas.microsoft.com/office/word/2012/wordml" xmlns:wpg="http://schemas.microsoft.com/office/word/2010/wordprocessingGroup" xmlns:wpi="http://schemas.microsoft.com/office/word/2010/wordprocessingInk" xmlns:wne="http://schemas.microsoft.com/office/word/2006/wordml" xmlns:wps="http://schemas.microsoft.com/office/word/2010/wordprocessingShape" mc:Ignorable="w14 w15 wp14"/>
-</file>
-
-<file path=word/glossary/fontTable.xml><?xml version="1.0" encoding="utf-8"?>
-<w:fonts xmlns:mc="http://schemas.openxmlformats.org/markup-compatibility/2006" xmlns:r="http://schemas.openxmlformats.org/officeDocument/2006/relationships" xmlns:w="http://schemas.openxmlformats.org/wordprocessingml/2006/main" xmlns:w14="http://schemas.microsoft.com/office/word/2010/wordml" xmlns:w15="http://schemas.microsoft.com/office/word/2012/wordml" mc:Ignorable="w14 w15">
-  <w:font w:name="Symbol">
-    <w:panose1 w:val="05050102010706020507"/>
-    <w:charset w:val="02"/>
-    <w:family w:val="roman"/>
-    <w:pitch w:val="variable"/>
-    <w:sig w:usb0="00000000" w:usb1="10000000" w:usb2="00000000" w:usb3="00000000" w:csb0="80000000" w:csb1="00000000"/>
-  </w:font>
-  <w:font w:name="Times New Roman">
-    <w:panose1 w:val="02020603050405020304"/>
-    <w:charset w:val="00"/>
-    <w:family w:val="roman"/>
-    <w:pitch w:val="variable"/>
-    <w:sig w:usb0="E0002AFF" w:usb1="C0007841" w:usb2="00000009" w:usb3="00000000" w:csb0="000001FF" w:csb1="00000000"/>
-  </w:font>
-  <w:font w:name="Courier New">
-    <w:panose1 w:val="02070309020205020404"/>
-    <w:charset w:val="00"/>
-    <w:family w:val="modern"/>
-    <w:pitch w:val="fixed"/>
-    <w:sig w:usb0="E0002AFF" w:usb1="C0007843" w:usb2="00000009" w:usb3="00000000" w:csb0="000001FF" w:csb1="00000000"/>
-  </w:font>
-  <w:font w:name="Wingdings">
-    <w:panose1 w:val="05000000000000000000"/>
-    <w:charset w:val="02"/>
-    <w:family w:val="auto"/>
-    <w:pitch w:val="variable"/>
-    <w:sig w:usb0="00000000" w:usb1="10000000" w:usb2="00000000" w:usb3="00000000" w:csb0="80000000" w:csb1="00000000"/>
-  </w:font>
-  <w:font w:name="Calibri">
-    <w:panose1 w:val="020F0502020204030204"/>
-    <w:charset w:val="00"/>
-    <w:family w:val="swiss"/>
-    <w:pitch w:val="variable"/>
-    <w:sig w:usb0="E10002FF" w:usb1="4000ACFF" w:usb2="00000009" w:usb3="00000000" w:csb0="0000019F" w:csb1="00000000"/>
-  </w:font>
-  <w:font w:name="Calibri Light">
-    <w:panose1 w:val="020F0302020204030204"/>
-    <w:charset w:val="00"/>
-    <w:family w:val="swiss"/>
-    <w:pitch w:val="variable"/>
-    <w:sig w:usb0="A00002EF" w:usb1="4000207B" w:usb2="00000000" w:usb3="00000000" w:csb0="0000019F" w:csb1="00000000"/>
-  </w:font>
-</w:fonts>
-</file>
-
-<file path=word/glossary/settings.xml><?xml version="1.0" encoding="utf-8"?>
-<w:settings xmlns:mc="http://schemas.openxmlformats.org/markup-compatibility/2006" xmlns:o="urn:schemas-microsoft-com:office:office" xmlns:r="http://schemas.openxmlformats.org/officeDocument/2006/relationships" xmlns:m="http://schemas.openxmlformats.org/officeDocument/2006/math" xmlns:v="urn:schemas-microsoft-com:vml" xmlns:w10="urn:schemas-microsoft-com:office:word" xmlns:w="http://schemas.openxmlformats.org/wordprocessingml/2006/main" xmlns:w14="http://schemas.microsoft.com/office/word/2010/wordml" xmlns:w15="http://schemas.microsoft.com/office/word/2012/wordml" xmlns:sl="http://schemas.openxmlformats.org/schemaLibrary/2006/main" mc:Ignorable="w14 w15">
-  <w:view w:val="normal"/>
-  <w:defaultTabStop w:val="720"/>
-  <w:characterSpacingControl w:val="doNotCompress"/>
-  <w:compat>
-    <w:useFELayout/>
-    <w:compatSetting w:name="compatibilityMode" w:uri="http://schemas.microsoft.com/office/word" w:val="15"/>
-    <w:compatSetting w:name="overrideTableStyleFontSizeAndJustification" w:uri="http://schemas.microsoft.com/office/word" w:val="1"/>
-    <w:compatSetting w:name="enableOpenTypeFeatures" w:uri="http://schemas.microsoft.com/office/word" w:val="1"/>
-    <w:compatSetting w:name="doNotFlipMirrorIndents" w:uri="http://schemas.microsoft.com/office/word" w:val="1"/>
-    <w:compatSetting w:name="differentiateMultirowTableHeaders" w:uri="http://schemas.microsoft.com/office/word" w:val="1"/>
-  </w:compat>
-  <w:rsids>
-    <w:rsidRoot w:val="00A80390"/>
-    <w:rsid w:val="00A80390"/>
-    <w:rsid w:val="00C116BC"/>
-  </w:rsids>
-  <m:mathPr>
-    <m:mathFont m:val="Cambria Math"/>
-    <m:brkBin m:val="before"/>
-    <m:brkBinSub m:val="--"/>
-    <m:smallFrac m:val="0"/>
-    <m:dispDef/>
-    <m:lMargin m:val="0"/>
-    <m:rMargin m:val="0"/>
-    <m:defJc m:val="centerGroup"/>
-    <m:wrapIndent m:val="1440"/>
-    <m:intLim m:val="subSup"/>
-    <m:naryLim m:val="undOvr"/>
-  </m:mathPr>
-  <w:themeFontLang w:val="en-GB"/>
-  <w:clrSchemeMapping w:bg1="light1" w:t1="dark1" w:bg2="light2" w:t2="dark2" w:accent1="accent1" w:accent2="accent2" w:accent3="accent3" w:accent4="accent4" w:accent5="accent5" w:accent6="accent6" w:hyperlink="hyperlink" w:followedHyperlink="followedHyperlink"/>
-  <w:decimalSymbol w:val="."/>
-  <w:listSeparator w:val=","/>
-  <w15:chartTrackingRefBased/>
-</w:settings>
-</file>
-
-<file path=word/glossary/styles.xml><?xml version="1.0" encoding="utf-8"?>
-<w:styles xmlns:mc="http://schemas.openxmlformats.org/markup-compatibility/2006" xmlns:r="http://schemas.openxmlformats.org/officeDocument/2006/relationships" xmlns:w="http://schemas.openxmlformats.org/wordprocessingml/2006/main" xmlns:w14="http://schemas.microsoft.com/office/word/2010/wordml" xmlns:w15="http://schemas.microsoft.com/office/word/2012/wordml" mc:Ignorable="w14 w15">
-  <w:docDefaults>
-    <w:rPrDefault>
-      <w:rPr>
-        <w:rFonts w:asciiTheme="minorHAnsi" w:eastAsiaTheme="minorEastAsia" w:hAnsiTheme="minorHAnsi" w:cstheme="minorBidi"/>
-        <w:sz w:val="22"/>
-        <w:szCs w:val="22"/>
-        <w:lang w:val="en-GB" w:eastAsia="en-GB" w:bidi="ar-SA"/>
-      </w:rPr>
-    </w:rPrDefault>
-    <w:pPrDefault>
-      <w:pPr>
-        <w:spacing w:after="160" w:line="259" w:lineRule="auto"/>
-      </w:pPr>
-    </w:pPrDefault>
-  </w:docDefaults>
-  <w:latentStyles w:defLockedState="0" w:defUIPriority="99" w:defSemiHidden="0" w:defUnhideWhenUsed="0" w:defQFormat="0" w:count="371">
-    <w:lsdException w:name="Normal" w:uiPriority="0" w:qFormat="1"/>
-    <w:lsdException w:name="heading 1" w:uiPriority="9" w:qFormat="1"/>
-    <w:lsdException w:name="heading 2" w:semiHidden="1" w:uiPriority="9" w:unhideWhenUsed="1" w:qFormat="1"/>
-    <w:lsdException w:name="heading 3" w:semiHidden="1" w:uiPriority="9" w:unhideWhenUsed="1" w:qFormat="1"/>
-    <w:lsdException w:name="heading 4" w:semiHidden="1" w:uiPriority="9" w:unhideWhenUsed="1" w:qFormat="1"/>
-    <w:lsdException w:name="heading 5" w:semiHidden="1" w:uiPriority="9" w:unhideWhenUsed="1" w:qFormat="1"/>
-    <w:lsdException w:name="heading 6" w:semiHidden="1" w:uiPriority="9" w:unhideWhenUsed="1" w:qFormat="1"/>
-    <w:lsdException w:name="heading 7" w:semiHidden="1" w:uiPriority="9" w:unhideWhenUsed="1" w:qFormat="1"/>
-    <w:lsdException w:name="heading 8" w:semiHidden="1" w:uiPriority="9" w:unhideWhenUsed="1" w:qFormat="1"/>
-    <w:lsdException w:name="heading 9" w:semiHidden="1" w:uiPriority="9" w:unhideWhenUsed="1" w:qFormat="1"/>
-    <w:lsdException w:name="index 1" w:semiHidden="1" w:unhideWhenUsed="1"/>
-    <w:lsdException w:name="index 2" w:semiHidden="1" w:unhideWhenUsed="1"/>
-    <w:lsdException w:name="index 3" w:semiHidden="1" w:unhideWhenUsed="1"/>
-    <w:lsdException w:name="index 4" w:semiHidden="1" w:unhideWhenUsed="1"/>
-    <w:lsdException w:name="index 5" w:semiHidden="1" w:unhideWhenUsed="1"/>
-    <w:lsdException w:name="index 6" w:semiHidden="1" w:unhideWhenUsed="1"/>
-    <w:lsdException w:name="index 7" w:semiHidden="1" w:unhideWhenUsed="1"/>
-    <w:lsdException w:name="index 8" w:semiHidden="1" w:unhideWhenUsed="1"/>
-    <w:lsdException w:name="index 9" w:semiHidden="1" w:unhideWhenUsed="1"/>
-    <w:lsdException w:name="toc 1" w:semiHidden="1" w:uiPriority="39" w:unhideWhenUsed="1"/>
-    <w:lsdException w:name="toc 2" w:semiHidden="1" w:uiPriority="39" w:unhideWhenUsed="1"/>
-    <w:lsdException w:name="toc 3" w:semiHidden="1" w:uiPriority="39" w:unhideWhenUsed="1"/>
-    <w:lsdException w:name="toc 4" w:semiHidden="1" w:uiPriority="39" w:unhideWhenUsed="1"/>
-    <w:lsdException w:name="toc 5" w:semiHidden="1" w:uiPriority="39" w:unhideWhenUsed="1"/>
-    <w:lsdException w:name="toc 6" w:semiHidden="1" w:uiPriority="39" w:unhideWhenUsed="1"/>
-    <w:lsdException w:name="toc 7" w:semiHidden="1" w:uiPriority="39" w:unhideWhenUsed="1"/>
-    <w:lsdException w:name="toc 8" w:semiHidden="1" w:uiPriority="39" w:unhideWhenUsed="1"/>
-    <w:lsdException w:name="toc 9" w:semiHidden="1" w:uiPriority="39" w:unhideWhenUsed="1"/>
-    <w:lsdException w:name="Normal Indent" w:semiHidden="1" w:unhideWhenUsed="1"/>
-    <w:lsdException w:name="footnote text" w:semiHidden="1" w:unhideWhenUsed="1"/>
-    <w:lsdException w:name="annotation text" w:semiHidden="1" w:unhideWhenUsed="1"/>
-    <w:lsdException w:name="header" w:semiHidden="1" w:unhideWhenUsed="1"/>
-    <w:lsdException w:name="footer" w:semiHidden="1" w:unhideWhenUsed="1"/>
-    <w:lsdException w:name="index heading" w:semiHidden="1" w:unhideWhenUsed="1"/>
-    <w:lsdException w:name="caption" w:semiHidden="1" w:uiPriority="35" w:unhideWhenUsed="1" w:qFormat="1"/>
-    <w:lsdException w:name="table of figures" w:semiHidden="1" w:unhideWhenUsed="1"/>
-    <w:lsdException w:name="envelope address" w:semiHidden="1" w:unhideWhenUsed="1"/>
-    <w:lsdException w:name="envelope return" w:semiHidden="1" w:unhideWhenUsed="1"/>
-    <w:lsdException w:name="footnote reference" w:semiHidden="1" w:unhideWhenUsed="1"/>
-    <w:lsdException w:name="annotation reference" w:semiHidden="1" w:unhideWhenUsed="1"/>
-    <w:lsdException w:name="line number" w:semiHidden="1" w:unhideWhenUsed="1"/>
-    <w:lsdException w:name="page number" w:semiHidden="1" w:unhideWhenUsed="1"/>
-    <w:lsdException w:name="endnote reference" w:semiHidden="1" w:unhideWhenUsed="1"/>
-    <w:lsdException w:name="endnote text" w:semiHidden="1" w:unhideWhenUsed="1"/>
-    <w:lsdException w:name="table of authorities" w:semiHidden="1" w:unhideWhenUsed="1"/>
-    <w:lsdException w:name="macro" w:semiHidden="1" w:unhideWhenUsed="1"/>
-    <w:lsdException w:name="toa heading" w:semiHidden="1" w:unhideWhenUsed="1"/>
-    <w:lsdException w:name="List" w:semiHidden="1" w:unhideWhenUsed="1"/>
-    <w:lsdException w:name="List Bullet" w:semiHidden="1" w:unhideWhenUsed="1"/>
-    <w:lsdException w:name="List Number" w:semiHidden="1" w:unhideWhenUsed="1"/>
-    <w:lsdException w:name="List 2" w:semiHidden="1" w:unhideWhenUsed="1"/>
-    <w:lsdException w:name="List 3" w:semiHidden="1" w:unhideWhenUsed="1"/>
-    <w:lsdException w:name="List 4" w:semiHidden="1" w:unhideWhenUsed="1"/>
-    <w:lsdException w:name="List 5" w:semiHidden="1" w:unhideWhenUsed="1"/>
-    <w:lsdException w:name="List Bullet 2" w:semiHidden="1" w:unhideWhenUsed="1"/>
-    <w:lsdException w:name="List Bullet 3" w:semiHidden="1" w:unhideWhenUsed="1"/>
-    <w:lsdException w:name="List Bullet 4" w:semiHidden="1" w:unhideWhenUsed="1"/>
-    <w:lsdException w:name="List Bullet 5" w:semiHidden="1" w:unhideWhenUsed="1"/>
-    <w:lsdException w:name="List Number 2" w:semiHidden="1" w:unhideWhenUsed="1"/>
-    <w:lsdException w:name="List Number 3" w:semiHidden="1" w:unhideWhenUsed="1"/>
-    <w:lsdException w:name="List Number 4" w:semiHidden="1" w:unhideWhenUsed="1"/>
-    <w:lsdException w:name="List Number 5" w:semiHidden="1" w:unhideWhenUsed="1"/>
-    <w:lsdException w:name="Title" w:uiPriority="10" w:qFormat="1"/>
-    <w:lsdException w:name="Closing" w:semiHidden="1" w:unhideWhenUsed="1"/>
-    <w:lsdException w:name="Signature" w:semiHidden="1" w:unhideWhenUsed="1"/>
-    <w:lsdException w:name="Default Paragraph Font" w:semiHidden="1" w:uiPriority="1" w:unhideWhenUsed="1"/>
-    <w:lsdException w:name="Body Text" w:semiHidden="1" w:unhideWhenUsed="1"/>
-    <w:lsdException w:name="Body Text Indent" w:semiHidden="1" w:unhideWhenUsed="1"/>
-    <w:lsdException w:name="List Continue" w:semiHidden="1" w:unhideWhenUsed="1"/>
-    <w:lsdException w:name="List Continue 2" w:semiHidden="1" w:unhideWhenUsed="1"/>
-    <w:lsdException w:name="List Continue 3" w:semiHidden="1" w:unhideWhenUsed="1"/>
-    <w:lsdException w:name="List Continue 4" w:semiHidden="1" w:unhideWhenUsed="1"/>
-    <w:lsdException w:name="List Continue 5" w:semiHidden="1" w:unhideWhenUsed="1"/>
-    <w:lsdException w:name="Message Header" w:semiHidden="1" w:unhideWhenUsed="1"/>
-    <w:lsdException w:name="Subtitle" w:uiPriority="11" w:qFormat="1"/>
-    <w:lsdException w:name="Salutation" w:semiHidden="1" w:unhideWhenUsed="1"/>
-    <w:lsdException w:name="Date" w:semiHidden="1" w:unhideWhenUsed="1"/>
-    <w:lsdException w:name="Body Text First Indent" w:semiHidden="1" w:unhideWhenUsed="1"/>
-    <w:lsdException w:name="Body Text First Indent 2" w:semiHidden="1" w:unhideWhenUsed="1"/>
-    <w:lsdException w:name="Note Heading" w:semiHidden="1" w:unhideWhenUsed="1"/>
-    <w:lsdException w:name="Body Text 2" w:semiHidden="1" w:unhideWhenUsed="1"/>
-    <w:lsdException w:name="Body Text 3" w:semiHidden="1" w:unhideWhenUsed="1"/>
-    <w:lsdException w:name="Body Text Indent 2" w:semiHidden="1" w:unhideWhenUsed="1"/>
-    <w:lsdException w:name="Body Text Indent 3" w:semiHidden="1" w:unhideWhenUsed="1"/>
-    <w:lsdException w:name="Block Text" w:semiHidden="1" w:unhideWhenUsed="1"/>
-    <w:lsdException w:name="Hyperlink" w:semiHidden="1" w:unhideWhenUsed="1"/>
-    <w:lsdException w:name="FollowedHyperlink" w:semiHidden="1" w:unhideWhenUsed="1"/>
-    <w:lsdException w:name="Strong" w:uiPriority="22" w:qFormat="1"/>
-    <w:lsdException w:name="Emphasis" w:uiPriority="20" w:qFormat="1"/>
-    <w:lsdException w:name="Document Map" w:semiHidden="1" w:unhideWhenUsed="1"/>
-    <w:lsdException w:name="Plain Text" w:semiHidden="1" w:unhideWhenUsed="1"/>
-    <w:lsdException w:name="E-mail Signature" w:semiHidden="1" w:unhideWhenUsed="1"/>
-    <w:lsdException w:name="HTML Top of Form" w:semiHidden="1" w:unhideWhenUsed="1"/>
-    <w:lsdException w:name="HTML Bottom of Form" w:semiHidden="1" w:unhideWhenUsed="1"/>
-    <w:lsdException w:name="Normal (Web)" w:semiHidden="1" w:unhideWhenUsed="1"/>
-    <w:lsdException w:name="HTML Acronym" w:semiHidden="1" w:unhideWhenUsed="1"/>
-    <w:lsdException w:name="HTML Address" w:semiHidden="1" w:unhideWhenUsed="1"/>
-    <w:lsdException w:name="HTML Cite" w:semiHidden="1" w:unhideWhenUsed="1"/>
-    <w:lsdException w:name="HTML Code" w:semiHidden="1" w:unhideWhenUsed="1"/>
-    <w:lsdException w:name="HTML Definition" w:semiHidden="1" w:unhideWhenUsed="1"/>
-    <w:lsdException w:name="HTML Keyboard" w:semiHidden="1" w:unhideWhenUsed="1"/>
-    <w:lsdException w:name="HTML Preformatted" w:semiHidden="1" w:unhideWhenUsed="1"/>
-    <w:lsdException w:name="HTML Sample" w:semiHidden="1" w:unhideWhenUsed="1"/>
-    <w:lsdException w:name="HTML Typewriter" w:semiHidden="1" w:unhideWhenUsed="1"/>
-    <w:lsdException w:name="HTML Variable" w:semiHidden="1" w:unhideWhenUsed="1"/>
-    <w:lsdException w:name="Normal Table" w:semiHidden="1" w:unhideWhenUsed="1"/>
-    <w:lsdException w:name="annotation subject" w:semiHidden="1" w:unhideWhenUsed="1"/>
-    <w:lsdException w:name="No List" w:semiHidden="1" w:unhideWhenUsed="1"/>
-    <w:lsdException w:name="Outline List 1" w:semiHidden="1" w:unhideWhenUsed="1"/>
-    <w:lsdException w:name="Outline List 2" w:semiHidden="1" w:unhideWhenUsed="1"/>
-    <w:lsdException w:name="Outline List 3" w:semiHidden="1" w:unhideWhenUsed="1"/>
-    <w:lsdException w:name="Table Simple 1" w:semiHidden="1" w:unhideWhenUsed="1"/>
-    <w:lsdException w:name="Table Simple 2" w:semiHidden="1" w:unhideWhenUsed="1"/>
-    <w:lsdException w:name="Table Simple 3" w:semiHidden="1" w:unhideWhenUsed="1"/>
-    <w:lsdException w:name="Table Classic 1" w:semiHidden="1" w:unhideWhenUsed="1"/>
-    <w:lsdException w:name="Table Classic 2" w:semiHidden="1" w:unhideWhenUsed="1"/>
-    <w:lsdException w:name="Table Classic 3" w:semiHidden="1" w:unhideWhenUsed="1"/>
-    <w:lsdException w:name="Table Classic 4" w:semiHidden="1" w:unhideWhenUsed="1"/>
-    <w:lsdException w:name="Table Colorful 1" w:semiHidden="1" w:unhideWhenUsed="1"/>
-    <w:lsdException w:name="Table Colorful 2" w:semiHidden="1" w:unhideWhenUsed="1"/>
-    <w:lsdException w:name="Table Colorful 3" w:semiHidden="1" w:unhideWhenUsed="1"/>
-    <w:lsdException w:name="Table Columns 1" w:semiHidden="1" w:unhideWhenUsed="1"/>
-    <w:lsdException w:name="Table Columns 2" w:semiHidden="1" w:unhideWhenUsed="1"/>
-    <w:lsdException w:name="Table Columns 3" w:semiHidden="1" w:unhideWhenUsed="1"/>
-    <w:lsdException w:name="Table Columns 4" w:semiHidden="1" w:unhideWhenUsed="1"/>
-    <w:lsdException w:name="Table Columns 5" w:semiHidden="1" w:unhideWhenUsed="1"/>
-    <w:lsdException w:name="Table Grid 1" w:semiHidden="1" w:unhideWhenUsed="1"/>
-    <w:lsdException w:name="Table Grid 2" w:semiHidden="1" w:unhideWhenUsed="1"/>
-    <w:lsdException w:name="Table Grid 3" w:semiHidden="1" w:unhideWhenUsed="1"/>
-    <w:lsdException w:name="Table Grid 4" w:semiHidden="1" w:unhideWhenUsed="1"/>
-    <w:lsdException w:name="Table Grid 5" w:semiHidden="1" w:unhideWhenUsed="1"/>
-    <w:lsdException w:name="Table Grid 6" w:semiHidden="1" w:unhideWhenUsed="1"/>
-    <w:lsdException w:name="Table Grid 7" w:semiHidden="1" w:unhideWhenUsed="1"/>
-    <w:lsdException w:name="Table Grid 8" w:semiHidden="1" w:unhideWhenUsed="1"/>
-    <w:lsdException w:name="Table List 1" w:semiHidden="1" w:unhideWhenUsed="1"/>
-    <w:lsdException w:name="Table List 2" w:semiHidden="1" w:unhideWhenUsed="1"/>
-    <w:lsdException w:name="Table List 3" w:semiHidden="1" w:unhideWhenUsed="1"/>
-    <w:lsdException w:name="Table List 4" w:semiHidden="1" w:unhideWhenUsed="1"/>
-    <w:lsdException w:name="Table List 5" w:semiHidden="1" w:unhideWhenUsed="1"/>
-    <w:lsdException w:name="Table List 6" w:semiHidden="1" w:unhideWhenUsed="1"/>
-    <w:lsdException w:name="Table List 7" w:semiHidden="1" w:unhideWhenUsed="1"/>
-    <w:lsdException w:name="Table List 8" w:semiHidden="1" w:unhideWhenUsed="1"/>
-    <w:lsdException w:name="Table 3D effects 1" w:semiHidden="1" w:unhideWhenUsed="1"/>
-    <w:lsdException w:name="Table 3D effects 2" w:semiHidden="1" w:unhideWhenUsed="1"/>
-    <w:lsdException w:name="Table 3D effects 3" w:semiHidden="1" w:unhideWhenUsed="1"/>
-    <w:lsdException w:name="Table Contemporary" w:semiHidden="1" w:unhideWhenUsed="1"/>
-    <w:lsdException w:name="Table Elegant" w:semiHidden="1" w:unhideWhenUsed="1"/>
-    <w:lsdException w:name="Table Professional" w:semiHidden="1" w:unhideWhenUsed="1"/>
-    <w:lsdException w:name="Table Subtle 1" w:semiHidden="1" w:unhideWhenUsed="1"/>
-    <w:lsdException w:name="Table Subtle 2" w:semiHidden="1" w:unhideWhenUsed="1"/>
-    <w:lsdException w:name="Table Web 1" w:semiHidden="1" w:unhideWhenUsed="1"/>
-    <w:lsdException w:name="Table Web 2" w:semiHidden="1" w:unhideWhenUsed="1"/>
-    <w:lsdException w:name="Table Web 3" w:semiHidden="1" w:unhideWhenUsed="1"/>
-    <w:lsdException w:name="Balloon Text" w:semiHidden="1" w:unhideWhenUsed="1"/>
-    <w:lsdException w:name="Table Grid" w:uiPriority="39"/>
-    <w:lsdException w:name="Table Theme" w:semiHidden="1" w:unhideWhenUsed="1"/>
-    <w:lsdException w:name="Placeholder Text" w:semiHidden="1"/>
-    <w:lsdException w:name="No Spacing" w:uiPriority="1" w:qFormat="1"/>
-    <w:lsdException w:name="Light Shading" w:uiPriority="60"/>
-    <w:lsdException w:name="Light List" w:uiPriority="61"/>
-    <w:lsdException w:name="Light Grid" w:uiPriority="62"/>
-    <w:lsdException w:name="Medium Shading 1" w:uiPriority="63"/>
-    <w:lsdException w:name="Medium Shading 2" w:uiPriority="64"/>
-    <w:lsdException w:name="Medium List 1" w:uiPriority="65"/>
-    <w:lsdException w:name="Medium List 2" w:uiPriority="66"/>
-    <w:lsdException w:name="Medium Grid 1" w:uiPriority="67"/>
-    <w:lsdException w:name="Medium Grid 2" w:uiPriority="68"/>
-    <w:lsdException w:name="Medium Grid 3" w:uiPriority="69"/>
-    <w:lsdException w:name="Dark List" w:uiPriority="70"/>
-    <w:lsdException w:name="Colorful Shading" w:uiPriority="71"/>
-    <w:lsdException w:name="Colorful List" w:uiPriority="72"/>
-    <w:lsdException w:name="Colorful Grid" w:uiPriority="73"/>
-    <w:lsdException w:name="Light Shading Accent 1" w:uiPriority="60"/>
-    <w:lsdException w:name="Light List Accent 1" w:uiPriority="61"/>
-    <w:lsdException w:name="Light Grid Accent 1" w:uiPriority="62"/>
-    <w:lsdException w:name="Medium Shading 1 Accent 1" w:uiPriority="63"/>
-    <w:lsdException w:name="Medium Shading 2 Accent 1" w:uiPriority="64"/>
-    <w:lsdException w:name="Medium List 1 Accent 1" w:uiPriority="65"/>
-    <w:lsdException w:name="Revision" w:semiHidden="1"/>
-    <w:lsdException w:name="List Paragraph" w:uiPriority="34" w:qFormat="1"/>
-    <w:lsdException w:name="Quote" w:uiPriority="29" w:qFormat="1"/>
-    <w:lsdException w:name="Intense Quote" w:uiPriority="30" w:qFormat="1"/>
-    <w:lsdException w:name="Medium List 2 Accent 1" w:uiPriority="66"/>
-    <w:lsdException w:name="Medium Grid 1 Accent 1" w:uiPriority="67"/>
-    <w:lsdException w:name="Medium Grid 2 Accent 1" w:uiPriority="68"/>
-    <w:lsdException w:name="Medium Grid 3 Accent 1" w:uiPriority="69"/>
-    <w:lsdException w:name="Dark List Accent 1" w:uiPriority="70"/>
-    <w:lsdException w:name="Colorful Shading Accent 1" w:uiPriority="71"/>
-    <w:lsdException w:name="Colorful List Accent 1" w:uiPriority="72"/>
-    <w:lsdException w:name="Colorful Grid Accent 1" w:uiPriority="73"/>
-    <w:lsdException w:name="Light Shading Accent 2" w:uiPriority="60"/>
-    <w:lsdException w:name="Light List Accent 2" w:uiPriority="61"/>
-    <w:lsdException w:name="Light Grid Accent 2" w:uiPriority="62"/>
-    <w:lsdException w:name="Medium Shading 1 Accent 2" w:uiPriority="63"/>
-    <w:lsdException w:name="Medium Shading 2 Accent 2" w:uiPriority="64"/>
-    <w:lsdException w:name="Medium List 1 Accent 2" w:uiPriority="65"/>
-    <w:lsdException w:name="Medium List 2 Accent 2" w:uiPriority="66"/>
-    <w:lsdException w:name="Medium Grid 1 Accent 2" w:uiPriority="67"/>
-    <w:lsdException w:name="Medium Grid 2 Accent 2" w:uiPriority="68"/>
-    <w:lsdException w:name="Medium Grid 3 Accent 2" w:uiPriority="69"/>
-    <w:lsdException w:name="Dark List Accent 2" w:uiPriority="70"/>
-    <w:lsdException w:name="Colorful Shading Accent 2" w:uiPriority="71"/>
-    <w:lsdException w:name="Colorful List Accent 2" w:uiPriority="72"/>
-    <w:lsdException w:name="Colorful Grid Accent 2" w:uiPriority="73"/>
-    <w:lsdException w:name="Light Shading Accent 3" w:uiPriority="60"/>
-    <w:lsdException w:name="Light List Accent 3" w:uiPriority="61"/>
-    <w:lsdException w:name="Light Grid Accent 3" w:uiPriority="62"/>
-    <w:lsdException w:name="Medium Shading 1 Accent 3" w:uiPriority="63"/>
-    <w:lsdException w:name="Medium Shading 2 Accent 3" w:uiPriority="64"/>
-    <w:lsdException w:name="Medium List 1 Accent 3" w:uiPriority="65"/>
-    <w:lsdException w:name="Medium List 2 Accent 3" w:uiPriority="66"/>
-    <w:lsdException w:name="Medium Grid 1 Accent 3" w:uiPriority="67"/>
-    <w:lsdException w:name="Medium Grid 2 Accent 3" w:uiPriority="68"/>
-    <w:lsdException w:name="Medium Grid 3 Accent 3" w:uiPriority="69"/>
-    <w:lsdException w:name="Dark List Accent 3" w:uiPriority="70"/>
-    <w:lsdException w:name="Colorful Shading Accent 3" w:uiPriority="71"/>
-    <w:lsdException w:name="Colorful List Accent 3" w:uiPriority="72"/>
-    <w:lsdException w:name="Colorful Grid Accent 3" w:uiPriority="73"/>
-    <w:lsdException w:name="Light Shading Accent 4" w:uiPriority="60"/>
-    <w:lsdException w:name="Light List Accent 4" w:uiPriority="61"/>
-    <w:lsdException w:name="Light Grid Accent 4" w:uiPriority="62"/>
-    <w:lsdException w:name="Medium Shading 1 Accent 4" w:uiPriority="63"/>
-    <w:lsdException w:name="Medium Shading 2 Accent 4" w:uiPriority="64"/>
-    <w:lsdException w:name="Medium List 1 Accent 4" w:uiPriority="65"/>
-    <w:lsdException w:name="Medium List 2 Accent 4" w:uiPriority="66"/>
-    <w:lsdException w:name="Medium Grid 1 Accent 4" w:uiPriority="67"/>
-    <w:lsdException w:name="Medium Grid 2 Accent 4" w:uiPriority="68"/>
-    <w:lsdException w:name="Medium Grid 3 Accent 4" w:uiPriority="69"/>
-    <w:lsdException w:name="Dark List Accent 4" w:uiPriority="70"/>
-    <w:lsdException w:name="Colorful Shading Accent 4" w:uiPriority="71"/>
-    <w:lsdException w:name="Colorful List Accent 4" w:uiPriority="72"/>
-    <w:lsdException w:name="Colorful Grid Accent 4" w:uiPriority="73"/>
-    <w:lsdException w:name="Light Shading Accent 5" w:uiPriority="60"/>
-    <w:lsdException w:name="Light List Accent 5" w:uiPriority="61"/>
-    <w:lsdException w:name="Light Grid Accent 5" w:uiPriority="62"/>
-    <w:lsdException w:name="Medium Shading 1 Accent 5" w:uiPriority="63"/>
-    <w:lsdException w:name="Medium Shading 2 Accent 5" w:uiPriority="64"/>
-    <w:lsdException w:name="Medium List 1 Accent 5" w:uiPriority="65"/>
-    <w:lsdException w:name="Medium List 2 Accent 5" w:uiPriority="66"/>
-    <w:lsdException w:name="Medium Grid 1 Accent 5" w:uiPriority="67"/>
-    <w:lsdException w:name="Medium Grid 2 Accent 5" w:uiPriority="68"/>
-    <w:lsdException w:name="Medium Grid 3 Accent 5" w:uiPriority="69"/>
-    <w:lsdException w:name="Dark List Accent 5" w:uiPriority="70"/>
-    <w:lsdException w:name="Colorful Shading Accent 5" w:uiPriority="71"/>
-    <w:lsdException w:name="Colorful List Accent 5" w:uiPriority="72"/>
-    <w:lsdException w:name="Colorful Grid Accent 5" w:uiPriority="73"/>
-    <w:lsdException w:name="Light Shading Accent 6" w:uiPriority="60"/>
-    <w:lsdException w:name="Light List Accent 6" w:uiPriority="61"/>
-    <w:lsdException w:name="Light Grid Accent 6" w:uiPriority="62"/>
-    <w:lsdException w:name="Medium Shading 1 Accent 6" w:uiPriority="63"/>
-    <w:lsdException w:name="Medium Shading 2 Accent 6" w:uiPriority="64"/>
-    <w:lsdException w:name="Medium List 1 Accent 6" w:uiPriority="65"/>
-    <w:lsdException w:name="Medium List 2 Accent 6" w:uiPriority="66"/>
-    <w:lsdException w:name="Medium Grid 1 Accent 6" w:uiPriority="67"/>
-    <w:lsdException w:name="Medium Grid 2 Accent 6" w:uiPriority="68"/>
-    <w:lsdException w:name="Medium Grid 3 Accent 6" w:uiPriority="69"/>
-    <w:lsdException w:name="Dark List Accent 6" w:uiPriority="70"/>
-    <w:lsdException w:name="Colorful Shading Accent 6" w:uiPriority="71"/>
-    <w:lsdException w:name="Colorful List Accent 6" w:uiPriority="72"/>
-    <w:lsdException w:name="Colorful Grid Accent 6" w:uiPriority="73"/>
-    <w:lsdException w:name="Subtle Emphasis" w:uiPriority="19" w:qFormat="1"/>
-    <w:lsdException w:name="Intense Emphasis" w:uiPriority="21" w:qFormat="1"/>
-    <w:lsdException w:name="Subtle Reference" w:uiPriority="31" w:qFormat="1"/>
-    <w:lsdException w:name="Intense Reference" w:uiPriority="32" w:qFormat="1"/>
-    <w:lsdException w:name="Book Title" w:uiPriority="33" w:qFormat="1"/>
-    <w:lsdException w:name="Bibliography" w:semiHidden="1" w:uiPriority="37" w:unhideWhenUsed="1"/>
-    <w:lsdException w:name="TOC Heading" w:semiHidden="1" w:uiPriority="39" w:unhideWhenUsed="1" w:qFormat="1"/>
-    <w:lsdException w:name="Plain Table 1" w:uiPriority="41"/>
-    <w:lsdException w:name="Plain Table 2" w:uiPriority="42"/>
-    <w:lsdException w:name="Plain Table 3" w:uiPriority="43"/>
-    <w:lsdException w:name="Plain Table 4" w:uiPriority="44"/>
-    <w:lsdException w:name="Plain Table 5" w:uiPriority="45"/>
-    <w:lsdException w:name="Grid Table Light" w:uiPriority="40"/>
-    <w:lsdException w:name="Grid Table 1 Light" w:uiPriority="46"/>
-    <w:lsdException w:name="Grid Table 2" w:uiPriority="47"/>
-    <w:lsdException w:name="Grid Table 3" w:uiPriority="48"/>
-    <w:lsdException w:name="Grid Table 4" w:uiPriority="49"/>
-    <w:lsdException w:name="Grid Table 5 Dark" w:uiPriority="50"/>
-    <w:lsdException w:name="Grid Table 6 Colorful" w:uiPriority="51"/>
-    <w:lsdException w:name="Grid Table 7 Colorful" w:uiPriority="52"/>
-    <w:lsdException w:name="Grid Table 1 Light Accent 1" w:uiPriority="46"/>
-    <w:lsdException w:name="Grid Table 2 Accent 1" w:uiPriority="47"/>
-    <w:lsdException w:name="Grid Table 3 Accent 1" w:uiPriority="48"/>
-    <w:lsdException w:name="Grid Table 4 Accent 1" w:uiPriority="49"/>
-    <w:lsdException w:name="Grid Table 5 Dark Accent 1" w:uiPriority="50"/>
-    <w:lsdException w:name="Grid Table 6 Colorful Accent 1" w:uiPriority="51"/>
-    <w:lsdException w:name="Grid Table 7 Colorful Accent 1" w:uiPriority="52"/>
-    <w:lsdException w:name="Grid Table 1 Light Accent 2" w:uiPriority="46"/>
-    <w:lsdException w:name="Grid Table 2 Accent 2" w:uiPriority="47"/>
-    <w:lsdException w:name="Grid Table 3 Accent 2" w:uiPriority="48"/>
-    <w:lsdException w:name="Grid Table 4 Accent 2" w:uiPriority="49"/>
-    <w:lsdException w:name="Grid Table 5 Dark Accent 2" w:uiPriority="50"/>
-    <w:lsdException w:name="Grid Table 6 Colorful Accent 2" w:uiPriority="51"/>
-    <w:lsdException w:name="Grid Table 7 Colorful Accent 2" w:uiPriority="52"/>
-    <w:lsdException w:name="Grid Table 1 Light Accent 3" w:uiPriority="46"/>
-    <w:lsdException w:name="Grid Table 2 Accent 3" w:uiPriority="47"/>
-    <w:lsdException w:name="Grid Table 3 Accent 3" w:uiPriority="48"/>
-    <w:lsdException w:name="Grid Table 4 Accent 3" w:uiPriority="49"/>
-    <w:lsdException w:name="Grid Table 5 Dark Accent 3" w:uiPriority="50"/>
-    <w:lsdException w:name="Grid Table 6 Colorful Accent 3" w:uiPriority="51"/>
-    <w:lsdException w:name="Grid Table 7 Colorful Accent 3" w:uiPriority="52"/>
-    <w:lsdException w:name="Grid Table 1 Light Accent 4" w:uiPriority="46"/>
-    <w:lsdException w:name="Grid Table 2 Accent 4" w:uiPriority="47"/>
-    <w:lsdException w:name="Grid Table 3 Accent 4" w:uiPriority="48"/>
-    <w:lsdException w:name="Grid Table 4 Accent 4" w:uiPriority="49"/>
-    <w:lsdException w:name="Grid Table 5 Dark Accent 4" w:uiPriority="50"/>
-    <w:lsdException w:name="Grid Table 6 Colorful Accent 4" w:uiPriority="51"/>
-    <w:lsdException w:name="Grid Table 7 Colorful Accent 4" w:uiPriority="52"/>
-    <w:lsdException w:name="Grid Table 1 Light Accent 5" w:uiPriority="46"/>
-    <w:lsdException w:name="Grid Table 2 Accent 5" w:uiPriority="47"/>
-    <w:lsdException w:name="Grid Table 3 Accent 5" w:uiPriority="48"/>
-    <w:lsdException w:name="Grid Table 4 Accent 5" w:uiPriority="49"/>
-    <w:lsdException w:name="Grid Table 5 Dark Accent 5" w:uiPriority="50"/>
-    <w:lsdException w:name="Grid Table 6 Colorful Accent 5" w:uiPriority="51"/>
-    <w:lsdException w:name="Grid Table 7 Colorful Accent 5" w:uiPriority="52"/>
-    <w:lsdException w:name="Grid Table 1 Light Accent 6" w:uiPriority="46"/>
-    <w:lsdException w:name="Grid Table 2 Accent 6" w:uiPriority="47"/>
-    <w:lsdException w:name="Grid Table 3 Accent 6" w:uiPriority="48"/>
-    <w:lsdException w:name="Grid Table 4 Accent 6" w:uiPriority="49"/>
-    <w:lsdException w:name="Grid Table 5 Dark Accent 6" w:uiPriority="50"/>
-    <w:lsdException w:name="Grid Table 6 Colorful Accent 6" w:uiPriority="51"/>
-    <w:lsdException w:name="Grid Table 7 Colorful Accent 6" w:uiPriority="52"/>
-    <w:lsdException w:name="List Table 1 Light" w:uiPriority="46"/>
-    <w:lsdException w:name="List Table 2" w:uiPriority="47"/>
-    <w:lsdException w:name="List Table 3" w:uiPriority="48"/>
-    <w:lsdException w:name="List Table 4" w:uiPriority="49"/>
-    <w:lsdException w:name="List Table 5 Dark" w:uiPriority="50"/>
-    <w:lsdException w:name="List Table 6 Colorful" w:uiPriority="51"/>
-    <w:lsdException w:name="List Table 7 Colorful" w:uiPriority="52"/>
-    <w:lsdException w:name="List Table 1 Light Accent 1" w:uiPriority="46"/>
-    <w:lsdException w:name="List Table 2 Accent 1" w:uiPriority="47"/>
-    <w:lsdException w:name="List Table 3 Accent 1" w:uiPriority="48"/>
-    <w:lsdException w:name="List Table 4 Accent 1" w:uiPriority="49"/>
-    <w:lsdException w:name="List Table 5 Dark Accent 1" w:uiPriority="50"/>
-    <w:lsdException w:name="List Table 6 Colorful Accent 1" w:uiPriority="51"/>
-    <w:lsdException w:name="List Table 7 Colorful Accent 1" w:uiPriority="52"/>
-    <w:lsdException w:name="List Table 1 Light Accent 2" w:uiPriority="46"/>
-    <w:lsdException w:name="List Table 2 Accent 2" w:uiPriority="47"/>
-    <w:lsdException w:name="List Table 3 Accent 2" w:uiPriority="48"/>
-    <w:lsdException w:name="List Table 4 Accent 2" w:uiPriority="49"/>
-    <w:lsdException w:name="List Table 5 Dark Accent 2" w:uiPriority="50"/>
-    <w:lsdException w:name="List Table 6 Colorful Accent 2" w:uiPriority="51"/>
-    <w:lsdException w:name="List Table 7 Colorful Accent 2" w:uiPriority="52"/>
-    <w:lsdException w:name="List Table 1 Light Accent 3" w:uiPriority="46"/>
-    <w:lsdException w:name="List Table 2 Accent 3" w:uiPriority="47"/>
-    <w:lsdException w:name="List Table 3 Accent 3" w:uiPriority="48"/>
-    <w:lsdException w:name="List Table 4 Accent 3" w:uiPriority="49"/>
-    <w:lsdException w:name="List Table 5 Dark Accent 3" w:uiPriority="50"/>
-    <w:lsdException w:name="List Table 6 Colorful Accent 3" w:uiPriority="51"/>
-    <w:lsdException w:name="List Table 7 Colorful Accent 3" w:uiPriority="52"/>
-    <w:lsdException w:name="List Table 1 Light Accent 4" w:uiPriority="46"/>
-    <w:lsdException w:name="List Table 2 Accent 4" w:uiPriority="47"/>
-    <w:lsdException w:name="List Table 3 Accent 4" w:uiPriority="48"/>
-    <w:lsdException w:name="List Table 4 Accent 4" w:uiPriority="49"/>
-    <w:lsdException w:name="List Table 5 Dark Accent 4" w:uiPriority="50"/>
-    <w:lsdException w:name="List Table 6 Colorful Accent 4" w:uiPriority="51"/>
-    <w:lsdException w:name="List Table 7 Colorful Accent 4" w:uiPriority="52"/>
-    <w:lsdException w:name="List Table 1 Light Accent 5" w:uiPriority="46"/>
-    <w:lsdException w:name="List Table 2 Accent 5" w:uiPriority="47"/>
-    <w:lsdException w:name="List Table 3 Accent 5" w:uiPriority="48"/>
-    <w:lsdException w:name="List Table 4 Accent 5" w:uiPriority="49"/>
-    <w:lsdException w:name="List Table 5 Dark Accent 5" w:uiPriority="50"/>
-    <w:lsdException w:name="List Table 6 Colorful Accent 5" w:uiPriority="51"/>
-    <w:lsdException w:name="List Table 7 Colorful Accent 5" w:uiPriority="52"/>
-    <w:lsdException w:name="List Table 1 Light Accent 6" w:uiPriority="46"/>
-    <w:lsdException w:name="List Table 2 Accent 6" w:uiPriority="47"/>
-    <w:lsdException w:name="List Table 3 Accent 6" w:uiPriority="48"/>
-    <w:lsdException w:name="List Table 4 Accent 6" w:uiPriority="49"/>
-    <w:lsdException w:name="List Table 5 Dark Accent 6" w:uiPriority="50"/>
-    <w:lsdException w:name="List Table 6 Colorful Accent 6" w:uiPriority="51"/>
-    <w:lsdException w:name="List Table 7 Colorful Accent 6" w:uiPriority="52"/>
-  </w:latentStyles>
-  <w:style w:type="paragraph" w:default="1" w:styleId="Normal">
-    <w:name w:val="Normal"/>
-    <w:qFormat/>
+  <w:style w:type="character" w:customStyle="1" w:styleId="apple-converted-space">
+    <w:name w:val="apple-converted-space"/>
+    <w:basedOn w:val="DefaultParagraphFont"/>
+    <w:rsid w:val="00205655"/>
   </w:style>
-  <w:style w:type="character" w:default="1" w:styleId="DefaultParagraphFont">
-    <w:name w:val="Default Paragraph Font"/>
-    <w:uiPriority w:val="1"/>
-    <w:semiHidden/>
-    <w:unhideWhenUsed/>
-  </w:style>
-  <w:style w:type="table" w:default="1" w:styleId="TableNormal">
-    <w:name w:val="Normal Table"/>
+  <w:style w:type="character" w:styleId="HTMLCode">
+    <w:name w:val="HTML Code"/>
+    <w:basedOn w:val="DefaultParagraphFont"/>
     <w:uiPriority w:val="99"/>
     <w:semiHidden/>
     <w:unhideWhenUsed/>
-    <w:tblPr>
-      <w:tblInd w:w="0" w:type="dxa"/>
-      <w:tblCellMar>
-        <w:top w:w="0" w:type="dxa"/>
-        <w:left w:w="108" w:type="dxa"/>
-        <w:bottom w:w="0" w:type="dxa"/>
-        <w:right w:w="108" w:type="dxa"/>
-      </w:tblCellMar>
-    </w:tblPr>
+    <w:rsid w:val="00205655"/>
+    <w:rPr>
+      <w:rFonts w:ascii="Courier New" w:eastAsia="Times New Roman" w:hAnsi="Courier New" w:cs="Courier New"/>
+      <w:sz w:val="20"/>
+      <w:szCs w:val="20"/>
+    </w:rPr>
   </w:style>
-  <w:style w:type="numbering" w:default="1" w:styleId="NoList">
-    <w:name w:val="No List"/>
-    <w:uiPriority w:val="99"/>
-    <w:semiHidden/>
-    <w:unhideWhenUsed/>
+  <w:style w:type="paragraph" w:customStyle="1" w:styleId="Code">
+    <w:name w:val="Code"/>
+    <w:basedOn w:val="Normal"/>
+    <w:link w:val="CodeChar"/>
+    <w:qFormat/>
+    <w:rsid w:val="00205655"/>
+    <w:rPr>
+      <w:rFonts w:ascii="Consolas" w:hAnsi="Consolas" w:cs="Consolas"/>
+      <w:noProof/>
+      <w:color w:val="333333"/>
+      <w:sz w:val="18"/>
+      <w:szCs w:val="18"/>
+      <w:bdr w:val="single" w:sz="6" w:space="0" w:color="DDDDDD" w:frame="1"/>
+      <w:shd w:val="clear" w:color="auto" w:fill="F8F8F8"/>
+    </w:rPr>
   </w:style>
-  <w:style w:type="paragraph" w:customStyle="1" w:styleId="35BD13225A6C4856A18C50263AE92F4A">
-    <w:name w:val="35BD13225A6C4856A18C50263AE92F4A"/>
-    <w:rsid w:val="00A80390"/>
-  </w:style>
-  <w:style w:type="paragraph" w:customStyle="1" w:styleId="3E99C7B5868442E4A9532C981E34DC4C">
-    <w:name w:val="3E99C7B5868442E4A9532C981E34DC4C"/>
-    <w:rsid w:val="00A80390"/>
-  </w:style>
-  <w:style w:type="paragraph" w:customStyle="1" w:styleId="67124B47C56C471DBAF0C7A1901CDF5B">
-    <w:name w:val="67124B47C56C471DBAF0C7A1901CDF5B"/>
-    <w:rsid w:val="00A80390"/>
+  <w:style w:type="character" w:customStyle="1" w:styleId="CodeChar">
+    <w:name w:val="Code Char"/>
+    <w:basedOn w:val="DefaultParagraphFont"/>
+    <w:link w:val="Code"/>
+    <w:rsid w:val="00205655"/>
+    <w:rPr>
+      <w:rFonts w:ascii="Consolas" w:hAnsi="Consolas" w:cs="Consolas"/>
+      <w:noProof/>
+      <w:color w:val="333333"/>
+      <w:sz w:val="18"/>
+      <w:szCs w:val="18"/>
+      <w:bdr w:val="single" w:sz="6" w:space="0" w:color="DDDDDD" w:frame="1"/>
+    </w:rPr>
   </w:style>
 </w:styles>
-</file>
-
-<file path=word/glossary/webSettings.xml><?xml version="1.0" encoding="utf-8"?>
-<w:webSettings xmlns:mc="http://schemas.openxmlformats.org/markup-compatibility/2006" xmlns:r="http://schemas.openxmlformats.org/officeDocument/2006/relationships" xmlns:w="http://schemas.openxmlformats.org/wordprocessingml/2006/main" xmlns:w14="http://schemas.microsoft.com/office/word/2010/wordml" xmlns:w15="http://schemas.microsoft.com/office/word/2012/wordml" mc:Ignorable="w14 w15">
-  <w:optimizeForBrowser/>
-  <w:allowPNG/>
-</w:webSettings>
 </file>
 
 <file path=word/theme/theme1.xml><?xml version="1.0" encoding="utf-8"?>
@@ -4649,7 +5391,7 @@
 </file>
 
 <file path=customXml/itemProps1.xml><?xml version="1.0" encoding="utf-8"?>
-<ds:datastoreItem xmlns:ds="http://schemas.openxmlformats.org/officeDocument/2006/customXml" ds:itemID="{29A3A108-B9B3-4486-AAC0-EF358698FE75}">
+<ds:datastoreItem xmlns:ds="http://schemas.openxmlformats.org/officeDocument/2006/customXml" ds:itemID="{4A911A1D-6A9C-41D9-84A8-E9B9691D4E4C}">
   <ds:schemaRefs>
     <ds:schemaRef ds:uri="http://schemas.openxmlformats.org/officeDocument/2006/bibliography"/>
   </ds:schemaRefs>
